--- a/Requirements-Engineering/Exercises/E04-AOM/E04-AOM.docx
+++ b/Requirements-Engineering/Exercises/E04-AOM/E04-AOM.docx
@@ -56,16 +56,16 @@
                           <wps:cNvSpPr/>
                           <wps:spPr>
                             <a:xfrm>
-                              <a:off x="4865400" y="0"/>
-                              <a:ext cx="520200" cy="11593800"/>
+                              <a:off x="4866120" y="0"/>
+                              <a:ext cx="519480" cy="11593800"/>
                             </a:xfrm>
                             <a:custGeom>
                               <a:avLst/>
                               <a:gdLst>
-                                <a:gd name="textAreaLeft" fmla="*/ 0 w 294840"/>
-                                <a:gd name="textAreaRight" fmla="*/ 295920 w 294840"/>
+                                <a:gd name="textAreaLeft" fmla="*/ 0 w 294480"/>
+                                <a:gd name="textAreaRight" fmla="*/ 295920 w 294480"/>
                                 <a:gd name="textAreaTop" fmla="*/ 0 h 6572880"/>
-                                <a:gd name="textAreaBottom" fmla="*/ 6573960 h 6572880"/>
+                                <a:gd name="textAreaBottom" fmla="*/ 6574320 h 6572880"/>
                               </a:gdLst>
                               <a:ahLst/>
                               <a:rect l="textAreaLeft" t="textAreaTop" r="textAreaRight" b="textAreaBottom"/>
@@ -239,7 +239,7 @@
           <w:bCs w:val="false"/>
           <w:lang w:val="en-US" w:bidi="ar-SA"/>
         </w:rPr>
-        <w:t>8</w:t>
+        <w:t>6</w:t>
       </w:r>
       <w:r>
         <w:rPr>
@@ -257,7 +257,7 @@
           <w:bCs w:val="false"/>
           <w:lang w:val="en-US" w:bidi="ar-SA"/>
         </w:rPr>
-        <w:t>3</w:t>
+        <w:t>4</w:t>
       </w:r>
       <w:r>
         <w:rPr>
@@ -301,7 +301,19 @@
           <w:szCs w:val="22"/>
           <w:lang w:val="en-US" w:eastAsia="zh-CN" w:bidi="ar-SA"/>
         </w:rPr>
-        <w:t>08</w:t>
+        <w:t>0</w:t>
+      </w:r>
+      <w:r>
+        <w:rPr>
+          <w:rFonts w:eastAsia="Arial" w:cs="Arial" w:ascii="DejaVu Sans" w:hAnsi="DejaVu Sans" w:cstheme="minorBidi" w:eastAsiaTheme="minorEastAsia"/>
+          <w:b w:val="false"/>
+          <w:bCs w:val="false"/>
+          <w:color w:val="auto"/>
+          <w:sz w:val="22"/>
+          <w:szCs w:val="22"/>
+          <w:lang w:val="en-US" w:eastAsia="zh-CN" w:bidi="ar-SA"/>
+        </w:rPr>
+        <w:t>6</w:t>
       </w:r>
       <w:r>
         <w:rPr>
@@ -310,7 +322,7 @@
           <w:bCs w:val="false"/>
           <w:lang w:val="en-US" w:bidi="ar-SA"/>
         </w:rPr>
-        <w:t>.</w:t>
+        <w:t>.01.202</w:t>
       </w:r>
       <w:r>
         <w:rPr>
@@ -319,7 +331,7 @@
           <w:bCs w:val="false"/>
           <w:lang w:val="en-US" w:bidi="ar-SA"/>
         </w:rPr>
-        <w:t>01</w:t>
+        <w:t>5</w:t>
       </w:r>
       <w:r>
         <w:rPr>
@@ -328,7 +340,31 @@
           <w:bCs w:val="false"/>
           <w:lang w:val="en-US" w:bidi="ar-SA"/>
         </w:rPr>
-        <w:t>.202</w:t>
+        <w:t xml:space="preserve"> – 1:59 PM</w:t>
+      </w:r>
+    </w:p>
+    <w:p>
+      <w:pPr>
+        <w:pStyle w:val="Normal"/>
+        <w:tabs>
+          <w:tab w:val="clear" w:pos="720"/>
+          <w:tab w:val="left" w:pos="567" w:leader="none"/>
+        </w:tabs>
+        <w:spacing w:lineRule="exact" w:line="340" w:before="0" w:after="120"/>
+        <w:jc w:val="left"/>
+        <w:rPr>
+          <w:rFonts w:ascii="DejaVu Sans" w:hAnsi="DejaVu Sans"/>
+          <w:lang w:val="en-US" w:bidi="ar-SA"/>
+        </w:rPr>
+      </w:pPr>
+      <w:r>
+        <w:rPr>
+          <w:rFonts w:ascii="DejaVu Sans" w:hAnsi="DejaVu Sans"/>
+          <w:b/>
+          <w:bCs/>
+          <w:lang w:val="en-US" w:bidi="ar-SA"/>
+        </w:rPr>
+        <w:t>Submission location:</w:t>
       </w:r>
       <w:r>
         <w:rPr>
@@ -337,16 +373,19 @@
           <w:bCs w:val="false"/>
           <w:lang w:val="en-US" w:bidi="ar-SA"/>
         </w:rPr>
-        <w:t>4</w:t>
-      </w:r>
-      <w:r>
-        <w:rPr>
-          <w:rFonts w:ascii="DejaVu Sans" w:hAnsi="DejaVu Sans"/>
+        <w:t xml:space="preserve"> </w:t>
+      </w:r>
+      <w:r>
+        <w:rPr>
+          <w:rFonts w:eastAsia="Arial" w:cs="Arial" w:ascii="DejaVu Sans" w:hAnsi="DejaVu Sans" w:cstheme="minorBidi" w:eastAsiaTheme="minorEastAsia"/>
           <w:b w:val="false"/>
           <w:bCs w:val="false"/>
-          <w:lang w:val="en-US" w:bidi="ar-SA"/>
-        </w:rPr>
-        <w:t xml:space="preserve"> – 1:59 PM</w:t>
+          <w:color w:val="auto"/>
+          <w:sz w:val="22"/>
+          <w:szCs w:val="22"/>
+          <w:lang w:val="en-US" w:eastAsia="zh-CN" w:bidi="ar-SA"/>
+        </w:rPr>
+        <w:t>Moodle Course Page</w:t>
       </w:r>
     </w:p>
     <w:p>
@@ -369,37 +408,7 @@
           <w:bCs/>
           <w:lang w:val="en-US" w:bidi="ar-SA"/>
         </w:rPr>
-        <w:t>Submission location:</w:t>
-      </w:r>
-      <w:r>
-        <w:rPr>
-          <w:rFonts w:ascii="DejaVu Sans" w:hAnsi="DejaVu Sans"/>
-          <w:b w:val="false"/>
-          <w:bCs w:val="false"/>
-          <w:lang w:val="en-US" w:bidi="ar-SA"/>
-        </w:rPr>
-        <w:t xml:space="preserve"> </w:t>
-      </w:r>
-      <w:hyperlink r:id="rId4">
-        <w:r>
-          <w:rPr>
-            <w:rStyle w:val="InternetLink"/>
-            <w:rFonts w:ascii="DejaVu Sans" w:hAnsi="DejaVu Sans"/>
-            <w:b w:val="false"/>
-            <w:bCs w:val="false"/>
-            <w:lang w:val="en-US" w:bidi="ar-SA"/>
-          </w:rPr>
-          <w:t>Moodle</w:t>
-        </w:r>
-      </w:hyperlink>
-      <w:r>
-        <w:rPr>
-          <w:rFonts w:ascii="DejaVu Sans" w:hAnsi="DejaVu Sans"/>
-          <w:b w:val="false"/>
-          <w:bCs w:val="false"/>
-          <w:lang w:val="en-US" w:bidi="ar-SA"/>
-        </w:rPr>
-        <w:t xml:space="preserve"> → Exercise E04</w:t>
+        <w:t>Task(s):</w:t>
       </w:r>
     </w:p>
     <w:p>
@@ -409,31 +418,8 @@
           <w:tab w:val="clear" w:pos="720"/>
           <w:tab w:val="left" w:pos="567" w:leader="none"/>
         </w:tabs>
-        <w:spacing w:lineRule="exact" w:line="340" w:before="0" w:after="120"/>
-        <w:jc w:val="left"/>
-        <w:rPr>
-          <w:rFonts w:ascii="DejaVu Sans" w:hAnsi="DejaVu Sans"/>
-        </w:rPr>
-      </w:pPr>
-      <w:r>
-        <w:rPr>
-          <w:rFonts w:ascii="DejaVu Sans" w:hAnsi="DejaVu Sans"/>
-          <w:b/>
-          <w:bCs/>
-          <w:lang w:val="en-US" w:bidi="ar-SA"/>
-        </w:rPr>
-        <w:t>Task(s):</w:t>
-      </w:r>
-    </w:p>
-    <w:p>
-      <w:pPr>
-        <w:pStyle w:val="Normal"/>
-        <w:tabs>
-          <w:tab w:val="clear" w:pos="720"/>
-          <w:tab w:val="left" w:pos="567" w:leader="none"/>
-        </w:tabs>
         <w:spacing w:lineRule="auto" w:line="300" w:before="120" w:after="120"/>
-        <w:ind w:left="720" w:hanging="0"/>
+        <w:ind w:hanging="0" w:left="720"/>
         <w:rPr>
           <w:rFonts w:ascii="DejaVu Sans" w:hAnsi="DejaVu Sans"/>
         </w:rPr>
@@ -455,29 +441,7 @@
           <w:u w:val="single"/>
           <w:lang w:val="en-US" w:eastAsia="zh-CN" w:bidi="ar-SA"/>
         </w:rPr>
-        <w:t>guid</w:t>
-      </w:r>
-      <w:r>
-        <w:rPr>
-          <w:rFonts w:eastAsia="Arial" w:cs="Arial" w:ascii="DejaVu Sans" w:hAnsi="DejaVu Sans" w:cstheme="minorBidi" w:eastAsiaTheme="minorEastAsia"/>
-          <w:color w:val="auto"/>
-          <w:sz w:val="22"/>
-          <w:szCs w:val="22"/>
-          <w:u w:val="single"/>
-          <w:lang w:val="en-US" w:eastAsia="zh-CN" w:bidi="ar-SA"/>
-        </w:rPr>
-        <w:t>e</w:t>
-      </w:r>
-      <w:r>
-        <w:rPr>
-          <w:rFonts w:eastAsia="Arial" w:cs="Arial" w:ascii="DejaVu Sans" w:hAnsi="DejaVu Sans" w:cstheme="minorBidi" w:eastAsiaTheme="minorEastAsia"/>
-          <w:color w:val="auto"/>
-          <w:sz w:val="22"/>
-          <w:szCs w:val="22"/>
-          <w:u w:val="single"/>
-          <w:lang w:val="en-US" w:eastAsia="zh-CN" w:bidi="ar-SA"/>
-        </w:rPr>
-        <w:t>lines</w:t>
+        <w:t>guidelines</w:t>
       </w:r>
       <w:r>
         <w:rPr>
@@ -533,21 +497,7 @@
           <w:rFonts w:ascii="DejaVu Sans" w:hAnsi="DejaVu Sans"/>
           <w:lang w:val="en-US" w:bidi="ar-SA"/>
         </w:rPr>
-        <w:t>The maxi</w:t>
-      </w:r>
-      <w:r>
-        <w:rPr>
-          <w:rFonts w:ascii="DejaVu Sans" w:hAnsi="DejaVu Sans"/>
-          <w:lang w:val="en-US" w:bidi="ar-SA"/>
-        </w:rPr>
-        <w:t>m</w:t>
-      </w:r>
-      <w:r>
-        <w:rPr>
-          <w:rFonts w:ascii="DejaVu Sans" w:hAnsi="DejaVu Sans"/>
-          <w:lang w:val="en-US" w:bidi="ar-SA"/>
-        </w:rPr>
-        <w:t>um page limit for the list of Roles, Goals and the BIM is 4.</w:t>
+        <w:t>The maximum page limit for the list of Roles, Goals and the BIM is 4.</w:t>
       </w:r>
     </w:p>
     <w:p>
@@ -631,7 +581,7 @@
           <w:tab w:val="left" w:pos="567" w:leader="none"/>
         </w:tabs>
         <w:spacing w:lineRule="exact" w:line="340" w:before="0" w:after="120"/>
-        <w:ind w:left="720" w:hanging="0"/>
+        <w:ind w:hanging="0" w:left="720"/>
         <w:jc w:val="left"/>
         <w:rPr>
           <w:rFonts w:ascii="DejaVu Sans" w:hAnsi="DejaVu Sans"/>
@@ -662,7 +612,7 @@
           <w:tab w:val="left" w:pos="567" w:leader="none"/>
         </w:tabs>
         <w:spacing w:lineRule="exact" w:line="340" w:before="0" w:after="120"/>
-        <w:ind w:left="720" w:hanging="0"/>
+        <w:ind w:hanging="0" w:left="720"/>
         <w:jc w:val="left"/>
         <w:rPr>
           <w:rFonts w:ascii="DejaVu Sans" w:hAnsi="DejaVu Sans"/>
@@ -812,21 +762,7 @@
           <w:rFonts w:ascii="DejaVu Sans" w:hAnsi="DejaVu Sans"/>
           <w:lang w:val="en-US" w:eastAsia="de-DE" w:bidi="ar-SA"/>
         </w:rPr>
-        <w:t>Create an AOM Behavioral Interface Model that is consist</w:t>
-      </w:r>
-      <w:r>
-        <w:rPr>
-          <w:rFonts w:ascii="DejaVu Sans" w:hAnsi="DejaVu Sans"/>
-          <w:lang w:val="en-US" w:eastAsia="de-DE" w:bidi="ar-SA"/>
-        </w:rPr>
-        <w:t>e</w:t>
-      </w:r>
-      <w:r>
-        <w:rPr>
-          <w:rFonts w:ascii="DejaVu Sans" w:hAnsi="DejaVu Sans"/>
-          <w:lang w:val="en-US" w:eastAsia="de-DE" w:bidi="ar-SA"/>
-        </w:rPr>
-        <w:t>nt with your AOM Goal model (For the entire model, not just a subset).</w:t>
+        <w:t>Create an AOM Behavioral Interface Model that is consistent with your AOM Goal model (For the entire model, not just a subset).</w:t>
       </w:r>
     </w:p>
     <w:p>
@@ -880,10 +816,10 @@
         </w:rPr>
         <w:t xml:space="preserve">Questions? → </w:t>
       </w:r>
-      <w:hyperlink r:id="rId5" w:tgtFrame="mailto:etce-re@tu-clausthal.de">
+      <w:hyperlink r:id="rId4" w:tgtFrame="mailto:etce-re@tu-clausthal.de">
         <w:r>
           <w:rPr>
-            <w:rStyle w:val="InternetLink"/>
+            <w:rStyle w:val="Hyperlink"/>
             <w:rFonts w:ascii="DejaVu Sans" w:hAnsi="DejaVu Sans"/>
             <w:b/>
             <w:bCs/>
@@ -933,10 +869,12 @@
       </w:r>
     </w:p>
     <w:sectPr>
+      <w:headerReference w:type="even" r:id="rId5"/>
       <w:headerReference w:type="default" r:id="rId6"/>
       <w:headerReference w:type="first" r:id="rId7"/>
-      <w:footerReference w:type="default" r:id="rId8"/>
-      <w:footerReference w:type="first" r:id="rId9"/>
+      <w:footerReference w:type="even" r:id="rId8"/>
+      <w:footerReference w:type="default" r:id="rId9"/>
+      <w:footerReference w:type="first" r:id="rId10"/>
       <w:type w:val="nextPage"/>
       <w:pgSz w:w="11906" w:h="16838"/>
       <w:pgMar w:left="1134" w:right="1418" w:gutter="0" w:header="709" w:top="1418" w:footer="709" w:bottom="1134"/>
@@ -955,8 +893,23 @@
   <w:p>
     <w:pPr>
       <w:pStyle w:val="Footer"/>
+      <w:spacing w:lineRule="auto" w:line="240" w:before="120" w:after="0"/>
+      <w:rPr/>
+    </w:pPr>
+    <w:r>
+      <w:rPr/>
+    </w:r>
+  </w:p>
+</w:ftr>
+</file>
+
+<file path=word/footer2.xml><?xml version="1.0" encoding="utf-8"?>
+<w:ftr xmlns:o="urn:schemas-microsoft-com:office:office" xmlns:r="http://schemas.openxmlformats.org/officeDocument/2006/relationships" xmlns:v="urn:schemas-microsoft-com:vml" xmlns:w="http://schemas.openxmlformats.org/wordprocessingml/2006/main" xmlns:w10="urn:schemas-microsoft-com:office:word" xmlns:wp="http://schemas.openxmlformats.org/drawingml/2006/wordprocessingDrawing" xmlns:wps="http://schemas.microsoft.com/office/word/2010/wordprocessingShape" xmlns:wpg="http://schemas.microsoft.com/office/word/2010/wordprocessingGroup" xmlns:mc="http://schemas.openxmlformats.org/markup-compatibility/2006" xmlns:wp14="http://schemas.microsoft.com/office/word/2010/wordprocessingDrawing" xmlns:w14="http://schemas.microsoft.com/office/word/2010/wordml" xmlns:w15="http://schemas.microsoft.com/office/word/2012/wordml" mc:Ignorable="w14 wp14 w15">
+  <w:p>
+    <w:pPr>
+      <w:pStyle w:val="Footer"/>
       <w:spacing w:before="120" w:after="0"/>
-      <w:ind w:right="360" w:hanging="0"/>
+      <w:ind w:hanging="0" w:right="360"/>
       <w:rPr/>
     </w:pPr>
     <w:r>
@@ -1009,35 +962,35 @@
                           </w:pPr>
                           <w:r>
                             <w:rPr>
-                              <w:rStyle w:val="Pagenumber"/>
+                              <w:rStyle w:val="PageNumber"/>
                               <w:color w:val="000000"/>
                             </w:rPr>
                             <w:fldChar w:fldCharType="begin"/>
                           </w:r>
                           <w:r>
                             <w:rPr>
-                              <w:rStyle w:val="Pagenumber"/>
+                              <w:rStyle w:val="PageNumber"/>
                               <w:color w:val="000000"/>
                             </w:rPr>
                             <w:instrText xml:space="preserve"> PAGE </w:instrText>
                           </w:r>
                           <w:r>
                             <w:rPr>
-                              <w:rStyle w:val="Pagenumber"/>
+                              <w:rStyle w:val="PageNumber"/>
                               <w:color w:val="000000"/>
                             </w:rPr>
                             <w:fldChar w:fldCharType="separate"/>
                           </w:r>
                           <w:r>
                             <w:rPr>
-                              <w:rStyle w:val="Pagenumber"/>
+                              <w:rStyle w:val="PageNumber"/>
                               <w:color w:val="000000"/>
                             </w:rPr>
                             <w:t>0</w:t>
                           </w:r>
                           <w:r>
                             <w:rPr>
-                              <w:rStyle w:val="Pagenumber"/>
+                              <w:rStyle w:val="PageNumber"/>
                               <w:color w:val="000000"/>
                             </w:rPr>
                             <w:fldChar w:fldCharType="end"/>
@@ -1069,35 +1022,35 @@
                     </w:pPr>
                     <w:r>
                       <w:rPr>
-                        <w:rStyle w:val="Pagenumber"/>
+                        <w:rStyle w:val="PageNumber"/>
                         <w:color w:val="000000"/>
                       </w:rPr>
                       <w:fldChar w:fldCharType="begin"/>
                     </w:r>
                     <w:r>
                       <w:rPr>
-                        <w:rStyle w:val="Pagenumber"/>
+                        <w:rStyle w:val="PageNumber"/>
                         <w:color w:val="000000"/>
                       </w:rPr>
                       <w:instrText xml:space="preserve"> PAGE </w:instrText>
                     </w:r>
                     <w:r>
                       <w:rPr>
-                        <w:rStyle w:val="Pagenumber"/>
+                        <w:rStyle w:val="PageNumber"/>
                         <w:color w:val="000000"/>
                       </w:rPr>
                       <w:fldChar w:fldCharType="separate"/>
                     </w:r>
                     <w:r>
                       <w:rPr>
-                        <w:rStyle w:val="Pagenumber"/>
+                        <w:rStyle w:val="PageNumber"/>
                         <w:color w:val="000000"/>
                       </w:rPr>
                       <w:t>0</w:t>
                     </w:r>
                     <w:r>
                       <w:rPr>
-                        <w:rStyle w:val="Pagenumber"/>
+                        <w:rStyle w:val="PageNumber"/>
                         <w:color w:val="000000"/>
                       </w:rPr>
                       <w:fldChar w:fldCharType="end"/>
@@ -1160,7 +1113,7 @@
 </w:ftr>
 </file>
 
-<file path=word/footer2.xml><?xml version="1.0" encoding="utf-8"?>
+<file path=word/footer3.xml><?xml version="1.0" encoding="utf-8"?>
 <w:ftr xmlns:o="urn:schemas-microsoft-com:office:office" xmlns:r="http://schemas.openxmlformats.org/officeDocument/2006/relationships" xmlns:v="urn:schemas-microsoft-com:vml" xmlns:w="http://schemas.openxmlformats.org/wordprocessingml/2006/main" xmlns:w10="urn:schemas-microsoft-com:office:word" xmlns:wp="http://schemas.openxmlformats.org/drawingml/2006/wordprocessingDrawing" xmlns:wps="http://schemas.microsoft.com/office/word/2010/wordprocessingShape" xmlns:wpg="http://schemas.microsoft.com/office/word/2010/wordprocessingGroup" xmlns:mc="http://schemas.openxmlformats.org/markup-compatibility/2006" xmlns:wp14="http://schemas.microsoft.com/office/word/2010/wordprocessingDrawing" xmlns:w14="http://schemas.microsoft.com/office/word/2010/wordml" xmlns:w15="http://schemas.microsoft.com/office/word/2012/wordml" mc:Ignorable="w14 wp14 w15">
   <w:p>
     <w:pPr>
@@ -1225,6 +1178,21 @@
 <w:hdr xmlns:o="urn:schemas-microsoft-com:office:office" xmlns:r="http://schemas.openxmlformats.org/officeDocument/2006/relationships" xmlns:v="urn:schemas-microsoft-com:vml" xmlns:w="http://schemas.openxmlformats.org/wordprocessingml/2006/main" xmlns:w10="urn:schemas-microsoft-com:office:word" xmlns:wp="http://schemas.openxmlformats.org/drawingml/2006/wordprocessingDrawing" xmlns:wps="http://schemas.microsoft.com/office/word/2010/wordprocessingShape" xmlns:wpg="http://schemas.microsoft.com/office/word/2010/wordprocessingGroup" xmlns:mc="http://schemas.openxmlformats.org/markup-compatibility/2006" xmlns:wp14="http://schemas.microsoft.com/office/word/2010/wordprocessingDrawing" xmlns:w14="http://schemas.microsoft.com/office/word/2010/wordml" xmlns:w15="http://schemas.microsoft.com/office/word/2012/wordml" mc:Ignorable="w14 wp14 w15">
   <w:p>
     <w:pPr>
+      <w:pStyle w:val="Header"/>
+      <w:spacing w:lineRule="auto" w:line="240" w:before="120" w:after="0"/>
+      <w:rPr/>
+    </w:pPr>
+    <w:r>
+      <w:rPr/>
+    </w:r>
+  </w:p>
+</w:hdr>
+</file>
+
+<file path=word/header2.xml><?xml version="1.0" encoding="utf-8"?>
+<w:hdr xmlns:o="urn:schemas-microsoft-com:office:office" xmlns:r="http://schemas.openxmlformats.org/officeDocument/2006/relationships" xmlns:v="urn:schemas-microsoft-com:vml" xmlns:w="http://schemas.openxmlformats.org/wordprocessingml/2006/main" xmlns:w10="urn:schemas-microsoft-com:office:word" xmlns:wp="http://schemas.openxmlformats.org/drawingml/2006/wordprocessingDrawing" xmlns:wps="http://schemas.microsoft.com/office/word/2010/wordprocessingShape" xmlns:wpg="http://schemas.microsoft.com/office/word/2010/wordprocessingGroup" xmlns:mc="http://schemas.openxmlformats.org/markup-compatibility/2006" xmlns:wp14="http://schemas.microsoft.com/office/word/2010/wordprocessingDrawing" xmlns:w14="http://schemas.microsoft.com/office/word/2010/wordml" xmlns:w15="http://schemas.microsoft.com/office/word/2012/wordml" mc:Ignorable="w14 wp14 w15">
+  <w:p>
+    <w:pPr>
       <w:pStyle w:val="Normal"/>
       <w:spacing w:lineRule="auto" w:line="240" w:before="120" w:after="160"/>
       <w:jc w:val="left"/>
@@ -1249,13 +1217,13 @@
           <wp:effectExtent l="0" t="0" r="0" b="0"/>
           <wp:wrapTight wrapText="bothSides">
             <wp:wrapPolygon edited="0">
-              <wp:start x="-7" y="0"/>
-              <wp:lineTo x="-7" y="20662"/>
-              <wp:lineTo x="21440" y="20662"/>
-              <wp:lineTo x="21440" y="8820"/>
-              <wp:lineTo x="4101" y="8820"/>
-              <wp:lineTo x="4101" y="0"/>
-              <wp:lineTo x="-7" y="0"/>
+              <wp:start x="-10" y="0"/>
+              <wp:lineTo x="-10" y="20659"/>
+              <wp:lineTo x="21437" y="20659"/>
+              <wp:lineTo x="21437" y="8816"/>
+              <wp:lineTo x="4098" y="8816"/>
+              <wp:lineTo x="4098" y="0"/>
+              <wp:lineTo x="-10" y="0"/>
             </wp:wrapPolygon>
           </wp:wrapTight>
           <wp:docPr id="4" name="Picture 5" descr=""/>
@@ -1296,7 +1264,7 @@
 </w:hdr>
 </file>
 
-<file path=word/header2.xml><?xml version="1.0" encoding="utf-8"?>
+<file path=word/header3.xml><?xml version="1.0" encoding="utf-8"?>
 <w:hdr xmlns:o="urn:schemas-microsoft-com:office:office" xmlns:r="http://schemas.openxmlformats.org/officeDocument/2006/relationships" xmlns:v="urn:schemas-microsoft-com:vml" xmlns:w="http://schemas.openxmlformats.org/wordprocessingml/2006/main" xmlns:w10="urn:schemas-microsoft-com:office:word" xmlns:wp="http://schemas.openxmlformats.org/drawingml/2006/wordprocessingDrawing" xmlns:wps="http://schemas.microsoft.com/office/word/2010/wordprocessingShape" xmlns:wpg="http://schemas.microsoft.com/office/word/2010/wordprocessingGroup" xmlns:mc="http://schemas.openxmlformats.org/markup-compatibility/2006" xmlns:wp14="http://schemas.microsoft.com/office/word/2010/wordprocessingDrawing" xmlns:w14="http://schemas.microsoft.com/office/word/2010/wordml" xmlns:w15="http://schemas.microsoft.com/office/word/2012/wordml" mc:Ignorable="w14 wp14 w15">
   <w:p>
     <w:pPr>
@@ -1323,13 +1291,13 @@
           <wp:effectExtent l="0" t="0" r="0" b="0"/>
           <wp:wrapTight wrapText="bothSides">
             <wp:wrapPolygon edited="0">
-              <wp:start x="-7" y="0"/>
-              <wp:lineTo x="-7" y="20966"/>
-              <wp:lineTo x="21466" y="20966"/>
-              <wp:lineTo x="21466" y="9237"/>
-              <wp:lineTo x="4101" y="6984"/>
-              <wp:lineTo x="4101" y="0"/>
-              <wp:lineTo x="-7" y="0"/>
+              <wp:start x="-10" y="0"/>
+              <wp:lineTo x="-10" y="20963"/>
+              <wp:lineTo x="21463" y="20963"/>
+              <wp:lineTo x="21463" y="9233"/>
+              <wp:lineTo x="4098" y="6980"/>
+              <wp:lineTo x="4098" y="0"/>
+              <wp:lineTo x="-10" y="0"/>
             </wp:wrapPolygon>
           </wp:wrapTight>
           <wp:docPr id="5" name="Picture 469" descr=""/>
@@ -1930,6 +1898,7 @@
     <w:qFormat/>
     <w:pPr>
       <w:widowControl/>
+      <w:suppressAutoHyphens w:val="true"/>
       <w:bidi w:val="0"/>
       <w:spacing w:lineRule="auto" w:line="360" w:before="120" w:after="120"/>
       <w:jc w:val="both"/>
@@ -1962,7 +1931,7 @@
       <w:rFonts w:ascii="Cambria" w:hAnsi="Cambria" w:eastAsia="Arial" w:cs="Arial" w:asciiTheme="majorHAnsi" w:cstheme="majorBidi" w:eastAsiaTheme="majorEastAsia" w:hAnsiTheme="majorHAnsi"/>
       <w:b/>
       <w:bCs/>
-      <w:color w:val="365F91" w:themeColor="accent1" w:themeShade="bf"/>
+      <w:color w:themeColor="accent1" w:themeShade="bf" w:val="365F91"/>
       <w:sz w:val="28"/>
       <w:szCs w:val="28"/>
     </w:rPr>
@@ -2045,7 +2014,7 @@
     </w:pPr>
     <w:rPr>
       <w:rFonts w:ascii="Cambria" w:hAnsi="Cambria" w:eastAsia="Arial" w:cs="Arial" w:asciiTheme="majorHAnsi" w:cstheme="majorBidi" w:eastAsiaTheme="majorEastAsia" w:hAnsiTheme="majorHAnsi"/>
-      <w:color w:val="243F60" w:themeColor="accent1" w:themeShade="7f"/>
+      <w:color w:themeColor="accent1" w:themeShade="7f" w:val="243F60"/>
     </w:rPr>
   </w:style>
   <w:style w:type="paragraph" w:styleId="Heading6">
@@ -2067,7 +2036,7 @@
     </w:pPr>
     <w:rPr>
       <w:rFonts w:ascii="Cambria" w:hAnsi="Cambria" w:eastAsia="Arial" w:cs="Arial" w:asciiTheme="majorHAnsi" w:cstheme="majorBidi" w:eastAsiaTheme="majorEastAsia" w:hAnsiTheme="majorHAnsi"/>
-      <w:color w:val="243F60" w:themeColor="accent1" w:themeShade="7f"/>
+      <w:color w:themeColor="accent1" w:themeShade="7f" w:val="243F60"/>
     </w:rPr>
   </w:style>
   <w:style w:type="paragraph" w:styleId="Heading7">
@@ -2091,7 +2060,7 @@
       <w:rFonts w:ascii="Cambria" w:hAnsi="Cambria" w:eastAsia="Arial" w:cs="Arial" w:asciiTheme="majorHAnsi" w:cstheme="majorBidi" w:eastAsiaTheme="majorEastAsia" w:hAnsiTheme="majorHAnsi"/>
       <w:i/>
       <w:iCs/>
-      <w:color w:val="243F60" w:themeColor="accent1" w:themeShade="7f"/>
+      <w:color w:themeColor="accent1" w:themeShade="7f" w:val="243F60"/>
     </w:rPr>
   </w:style>
   <w:style w:type="paragraph" w:styleId="Heading8">
@@ -2113,7 +2082,7 @@
     </w:pPr>
     <w:rPr>
       <w:rFonts w:ascii="Cambria" w:hAnsi="Cambria" w:eastAsia="Arial" w:cs="Arial" w:asciiTheme="majorHAnsi" w:cstheme="majorBidi" w:eastAsiaTheme="majorEastAsia" w:hAnsiTheme="majorHAnsi"/>
-      <w:color w:val="272727" w:themeColor="text1" w:themeTint="d8"/>
+      <w:color w:themeColor="text1" w:themeTint="d8" w:val="272727"/>
       <w:sz w:val="21"/>
       <w:szCs w:val="21"/>
     </w:rPr>
@@ -2139,7 +2108,7 @@
       <w:rFonts w:ascii="Cambria" w:hAnsi="Cambria" w:eastAsia="Arial" w:cs="Arial" w:asciiTheme="majorHAnsi" w:cstheme="majorBidi" w:eastAsiaTheme="majorEastAsia" w:hAnsiTheme="majorHAnsi"/>
       <w:i/>
       <w:iCs/>
-      <w:color w:val="272727" w:themeColor="text1" w:themeTint="d8"/>
+      <w:color w:themeColor="text1" w:themeTint="d8" w:val="272727"/>
       <w:sz w:val="21"/>
       <w:szCs w:val="21"/>
     </w:rPr>
@@ -2350,7 +2319,7 @@
     <w:qFormat/>
     <w:rPr/>
   </w:style>
-  <w:style w:type="character" w:styleId="Berschrift2Zchn" w:customStyle="1">
+  <w:style w:type="character" w:styleId="berschrift2Zchn" w:customStyle="1">
     <w:name w:val="Überschrift 2 Zchn"/>
     <w:basedOn w:val="DefaultParagraphFont"/>
     <w:qFormat/>
@@ -2389,17 +2358,17 @@
       <w:lang w:val="en-GB" w:eastAsia="de-DE"/>
     </w:rPr>
   </w:style>
-  <w:style w:type="character" w:styleId="InternetLink">
+  <w:style w:type="character" w:styleId="Hyperlink">
     <w:name w:val="Hyperlink"/>
     <w:basedOn w:val="DefaultParagraphFont"/>
     <w:uiPriority w:val="99"/>
     <w:unhideWhenUsed/>
     <w:rPr>
-      <w:color w:val="0000FF" w:themeColor="hyperlink"/>
+      <w:color w:themeColor="hyperlink" w:val="0000FF"/>
       <w:u w:val="single"/>
     </w:rPr>
   </w:style>
-  <w:style w:type="character" w:styleId="Berschrift1Zchn" w:customStyle="1">
+  <w:style w:type="character" w:styleId="berschrift1Zchn" w:customStyle="1">
     <w:name w:val="Überschrift 1 Zchn"/>
     <w:basedOn w:val="DefaultParagraphFont"/>
     <w:uiPriority w:val="9"/>
@@ -2408,22 +2377,22 @@
       <w:rFonts w:ascii="Cambria" w:hAnsi="Cambria" w:eastAsia="Arial" w:cs="Arial" w:asciiTheme="majorHAnsi" w:cstheme="majorBidi" w:eastAsiaTheme="majorEastAsia" w:hAnsiTheme="majorHAnsi"/>
       <w:b/>
       <w:bCs/>
-      <w:color w:val="365F91" w:themeColor="accent1" w:themeShade="bf"/>
+      <w:color w:themeColor="accent1" w:themeShade="bf" w:val="365F91"/>
       <w:sz w:val="28"/>
       <w:szCs w:val="28"/>
     </w:rPr>
   </w:style>
-  <w:style w:type="character" w:styleId="Berschrift5Zchn" w:customStyle="1">
+  <w:style w:type="character" w:styleId="berschrift5Zchn" w:customStyle="1">
     <w:name w:val="Überschrift 5 Zchn"/>
     <w:basedOn w:val="DefaultParagraphFont"/>
     <w:uiPriority w:val="9"/>
     <w:qFormat/>
     <w:rPr>
       <w:rFonts w:ascii="Cambria" w:hAnsi="Cambria" w:eastAsia="Arial" w:cs="Arial" w:asciiTheme="majorHAnsi" w:cstheme="majorBidi" w:eastAsiaTheme="majorEastAsia" w:hAnsiTheme="majorHAnsi"/>
-      <w:color w:val="243F60" w:themeColor="accent1" w:themeShade="7f"/>
-    </w:rPr>
-  </w:style>
-  <w:style w:type="character" w:styleId="Berschrift3Zchn" w:customStyle="1">
+      <w:color w:themeColor="accent1" w:themeShade="7f" w:val="243F60"/>
+    </w:rPr>
+  </w:style>
+  <w:style w:type="character" w:styleId="berschrift3Zchn" w:customStyle="1">
     <w:name w:val="Überschrift 3 Zchn"/>
     <w:basedOn w:val="DefaultParagraphFont"/>
     <w:uiPriority w:val="9"/>
@@ -2433,7 +2402,7 @@
       <w:iCs/>
     </w:rPr>
   </w:style>
-  <w:style w:type="character" w:styleId="Berschrift4Zchn" w:customStyle="1">
+  <w:style w:type="character" w:styleId="berschrift4Zchn" w:customStyle="1">
     <w:name w:val="Überschrift 4 Zchn"/>
     <w:basedOn w:val="DefaultParagraphFont"/>
     <w:uiPriority w:val="9"/>
@@ -2444,8 +2413,8 @@
       <w:iCs/>
     </w:rPr>
   </w:style>
-  <w:style w:type="character" w:styleId="Linenumber">
-    <w:name w:val="line number"/>
+  <w:style w:type="character" w:styleId="LineNumber">
+    <w:name w:val="Line Number"/>
     <w:basedOn w:val="DefaultParagraphFont"/>
     <w:uiPriority w:val="99"/>
     <w:semiHidden/>
@@ -2485,7 +2454,14 @@
       <w:vertAlign w:val="superscript"/>
     </w:rPr>
   </w:style>
-  <w:style w:type="character" w:styleId="EndnoteAnchor">
+  <w:style w:type="character" w:styleId="EndnoteCharacters1">
+    <w:name w:val="Endnote Characters1"/>
+    <w:qFormat/>
+    <w:rPr>
+      <w:vertAlign w:val="superscript"/>
+    </w:rPr>
+  </w:style>
+  <w:style w:type="character" w:styleId="EndnoteReference">
     <w:name w:val="Endnote Reference"/>
     <w:rPr>
       <w:vertAlign w:val="superscript"/>
@@ -2511,7 +2487,14 @@
       <w:vertAlign w:val="superscript"/>
     </w:rPr>
   </w:style>
-  <w:style w:type="character" w:styleId="FootnoteAnchor">
+  <w:style w:type="character" w:styleId="FootnoteCharacters1">
+    <w:name w:val="Footnote Characters1"/>
+    <w:qFormat/>
+    <w:rPr>
+      <w:vertAlign w:val="superscript"/>
+    </w:rPr>
+  </w:style>
+  <w:style w:type="character" w:styleId="FootnoteReference">
     <w:name w:val="Footnote Reference"/>
     <w:rPr>
       <w:vertAlign w:val="superscript"/>
@@ -2545,19 +2528,19 @@
       <w:szCs w:val="24"/>
     </w:rPr>
   </w:style>
-  <w:style w:type="character" w:styleId="VisitedInternetLink">
+  <w:style w:type="character" w:styleId="FollowedHyperlink">
     <w:name w:val="FollowedHyperlink"/>
     <w:basedOn w:val="DefaultParagraphFont"/>
     <w:uiPriority w:val="99"/>
     <w:semiHidden/>
     <w:unhideWhenUsed/>
     <w:rPr>
-      <w:color w:val="800080" w:themeColor="followedHyperlink"/>
+      <w:color w:themeColor="followedHyperlink" w:val="800080"/>
       <w:u w:val="single"/>
     </w:rPr>
   </w:style>
-  <w:style w:type="character" w:styleId="Pagenumber">
-    <w:name w:val="page number"/>
+  <w:style w:type="character" w:styleId="PageNumber">
+    <w:name w:val="Page Number"/>
     <w:basedOn w:val="DefaultParagraphFont"/>
     <w:uiPriority w:val="99"/>
     <w:semiHidden/>
@@ -2565,7 +2548,7 @@
     <w:qFormat/>
     <w:rPr/>
   </w:style>
-  <w:style w:type="character" w:styleId="Annotationreference">
+  <w:style w:type="character" w:styleId="annotationreference">
     <w:name w:val="annotation reference"/>
     <w:basedOn w:val="DefaultParagraphFont"/>
     <w:uiPriority w:val="99"/>
@@ -2611,7 +2594,7 @@
       <w:shd w:fill="E1DFDD" w:val="clear"/>
     </w:rPr>
   </w:style>
-  <w:style w:type="character" w:styleId="Berschrift6Zchn" w:customStyle="1">
+  <w:style w:type="character" w:styleId="berschrift6Zchn" w:customStyle="1">
     <w:name w:val="Überschrift 6 Zchn"/>
     <w:basedOn w:val="DefaultParagraphFont"/>
     <w:uiPriority w:val="9"/>
@@ -2619,10 +2602,10 @@
     <w:qFormat/>
     <w:rPr>
       <w:rFonts w:ascii="Cambria" w:hAnsi="Cambria" w:eastAsia="Arial" w:cs="Arial" w:asciiTheme="majorHAnsi" w:cstheme="majorBidi" w:eastAsiaTheme="majorEastAsia" w:hAnsiTheme="majorHAnsi"/>
-      <w:color w:val="243F60" w:themeColor="accent1" w:themeShade="7f"/>
-    </w:rPr>
-  </w:style>
-  <w:style w:type="character" w:styleId="Berschrift7Zchn" w:customStyle="1">
+      <w:color w:themeColor="accent1" w:themeShade="7f" w:val="243F60"/>
+    </w:rPr>
+  </w:style>
+  <w:style w:type="character" w:styleId="berschrift7Zchn" w:customStyle="1">
     <w:name w:val="Überschrift 7 Zchn"/>
     <w:basedOn w:val="DefaultParagraphFont"/>
     <w:uiPriority w:val="9"/>
@@ -2632,10 +2615,10 @@
       <w:rFonts w:ascii="Cambria" w:hAnsi="Cambria" w:eastAsia="Arial" w:cs="Arial" w:asciiTheme="majorHAnsi" w:cstheme="majorBidi" w:eastAsiaTheme="majorEastAsia" w:hAnsiTheme="majorHAnsi"/>
       <w:i/>
       <w:iCs/>
-      <w:color w:val="243F60" w:themeColor="accent1" w:themeShade="7f"/>
-    </w:rPr>
-  </w:style>
-  <w:style w:type="character" w:styleId="Berschrift8Zchn" w:customStyle="1">
+      <w:color w:themeColor="accent1" w:themeShade="7f" w:val="243F60"/>
+    </w:rPr>
+  </w:style>
+  <w:style w:type="character" w:styleId="berschrift8Zchn" w:customStyle="1">
     <w:name w:val="Überschrift 8 Zchn"/>
     <w:basedOn w:val="DefaultParagraphFont"/>
     <w:uiPriority w:val="9"/>
@@ -2643,12 +2626,12 @@
     <w:qFormat/>
     <w:rPr>
       <w:rFonts w:ascii="Cambria" w:hAnsi="Cambria" w:eastAsia="Arial" w:cs="Arial" w:asciiTheme="majorHAnsi" w:cstheme="majorBidi" w:eastAsiaTheme="majorEastAsia" w:hAnsiTheme="majorHAnsi"/>
-      <w:color w:val="272727" w:themeColor="text1" w:themeTint="d8"/>
+      <w:color w:themeColor="text1" w:themeTint="d8" w:val="272727"/>
       <w:sz w:val="21"/>
       <w:szCs w:val="21"/>
     </w:rPr>
   </w:style>
-  <w:style w:type="character" w:styleId="Berschrift9Zchn" w:customStyle="1">
+  <w:style w:type="character" w:styleId="berschrift9Zchn" w:customStyle="1">
     <w:name w:val="Überschrift 9 Zchn"/>
     <w:basedOn w:val="DefaultParagraphFont"/>
     <w:uiPriority w:val="9"/>
@@ -2658,7 +2641,7 @@
       <w:rFonts w:ascii="Cambria" w:hAnsi="Cambria" w:eastAsia="Arial" w:cs="Arial" w:asciiTheme="majorHAnsi" w:cstheme="majorBidi" w:eastAsiaTheme="majorEastAsia" w:hAnsiTheme="majorHAnsi"/>
       <w:i/>
       <w:iCs/>
-      <w:color w:val="272727" w:themeColor="text1" w:themeTint="d8"/>
+      <w:color w:themeColor="text1" w:themeTint="d8" w:val="272727"/>
       <w:sz w:val="21"/>
       <w:szCs w:val="21"/>
     </w:rPr>
@@ -2688,7 +2671,7 @@
   <w:style w:type="paragraph" w:styleId="Heading">
     <w:name w:val="Heading"/>
     <w:basedOn w:val="Normal"/>
-    <w:next w:val="TextBody"/>
+    <w:next w:val="BodyText"/>
     <w:qFormat/>
     <w:pPr>
       <w:keepNext w:val="true"/>
@@ -2700,7 +2683,7 @@
       <w:szCs w:val="28"/>
     </w:rPr>
   </w:style>
-  <w:style w:type="paragraph" w:styleId="TextBody">
+  <w:style w:type="paragraph" w:styleId="BodyText">
     <w:name w:val="Body Text"/>
     <w:basedOn w:val="Normal"/>
     <w:pPr>
@@ -2710,7 +2693,7 @@
   </w:style>
   <w:style w:type="paragraph" w:styleId="List">
     <w:name w:val="List"/>
-    <w:basedOn w:val="TextBody"/>
+    <w:basedOn w:val="BodyText"/>
     <w:pPr/>
     <w:rPr>
       <w:rFonts w:cs="Lohit Devanagari"/>
@@ -2728,7 +2711,7 @@
     <w:rPr>
       <w:i/>
       <w:iCs/>
-      <w:color w:val="1F497D" w:themeColor="text2"/>
+      <w:color w:themeColor="text2" w:val="1F497D"/>
       <w:sz w:val="18"/>
       <w:szCs w:val="18"/>
     </w:rPr>
@@ -2750,6 +2733,7 @@
     <w:qFormat/>
     <w:pPr>
       <w:widowControl/>
+      <w:suppressAutoHyphens w:val="true"/>
       <w:bidi w:val="0"/>
       <w:spacing w:lineRule="auto" w:line="240" w:before="0" w:after="0"/>
       <w:jc w:val="left"/>
@@ -2796,7 +2780,7 @@
     <w:uiPriority w:val="29"/>
     <w:qFormat/>
     <w:pPr>
-      <w:ind w:left="720" w:right="720" w:hanging="0"/>
+      <w:ind w:hanging="0" w:left="720" w:right="720"/>
     </w:pPr>
     <w:rPr>
       <w:i/>
@@ -2816,7 +2800,7 @@
       </w:pBdr>
       <w:shd w:val="clear" w:color="auto" w:fill="F2F2F2"/>
       <w:spacing w:before="0" w:after="0"/>
-      <w:ind w:left="720" w:right="720" w:hanging="0"/>
+      <w:ind w:hanging="0" w:left="720" w:right="720"/>
     </w:pPr>
     <w:rPr>
       <w:i/>
@@ -2885,7 +2869,7 @@
         <w:numId w:val="0"/>
       </w:numPr>
       <w:spacing w:lineRule="exact" w:line="360" w:before="360" w:after="360"/>
-      <w:ind w:right="11" w:hanging="0"/>
+      <w:ind w:hanging="0" w:right="11"/>
       <w:outlineLvl w:val="0"/>
     </w:pPr>
     <w:rPr>
@@ -2894,7 +2878,7 @@
       <w:lang w:val="en-GB"/>
     </w:rPr>
   </w:style>
-  <w:style w:type="paragraph" w:styleId="Contents2">
+  <w:style w:type="paragraph" w:styleId="TOC2">
     <w:name w:val="TOC 2"/>
     <w:basedOn w:val="Normal"/>
     <w:uiPriority w:val="39"/>
@@ -2906,7 +2890,7 @@
         <w:tab w:val="right" w:pos="9396" w:leader="dot"/>
       </w:tabs>
       <w:spacing w:before="0" w:after="0"/>
-      <w:ind w:left="220" w:hanging="0"/>
+      <w:ind w:hanging="0" w:left="220"/>
       <w:jc w:val="left"/>
     </w:pPr>
     <w:rPr>
@@ -2914,7 +2898,7 @@
       <w:smallCaps/>
     </w:rPr>
   </w:style>
-  <w:style w:type="paragraph" w:styleId="Contents1">
+  <w:style w:type="paragraph" w:styleId="TOC1">
     <w:name w:val="TOC 1"/>
     <w:basedOn w:val="Heading1Kapitel"/>
     <w:uiPriority w:val="39"/>
@@ -2924,7 +2908,7 @@
       <w:keepNext w:val="false"/>
       <w:keepLines w:val="false"/>
       <w:spacing w:lineRule="auto" w:line="360" w:before="360" w:after="0"/>
-      <w:ind w:right="0" w:hanging="0"/>
+      <w:ind w:hanging="0" w:right="0"/>
       <w:jc w:val="left"/>
     </w:pPr>
     <w:rPr>
@@ -2936,14 +2920,14 @@
       <w:lang w:val="en-US" w:eastAsia="zh-CN"/>
     </w:rPr>
   </w:style>
-  <w:style w:type="paragraph" w:styleId="Contents3">
+  <w:style w:type="paragraph" w:styleId="TOC3">
     <w:name w:val="TOC 3"/>
     <w:basedOn w:val="Normal"/>
     <w:uiPriority w:val="39"/>
     <w:unhideWhenUsed/>
     <w:pPr>
       <w:spacing w:before="0" w:after="0"/>
-      <w:ind w:left="440" w:hanging="0"/>
+      <w:ind w:hanging="0" w:left="440"/>
       <w:jc w:val="left"/>
     </w:pPr>
     <w:rPr>
@@ -2952,14 +2936,14 @@
       <w:iCs/>
     </w:rPr>
   </w:style>
-  <w:style w:type="paragraph" w:styleId="Contents4">
+  <w:style w:type="paragraph" w:styleId="TOC4">
     <w:name w:val="TOC 4"/>
     <w:basedOn w:val="Normal"/>
     <w:uiPriority w:val="39"/>
     <w:unhideWhenUsed/>
     <w:pPr>
       <w:spacing w:before="0" w:after="0"/>
-      <w:ind w:left="660" w:hanging="0"/>
+      <w:ind w:hanging="0" w:left="660"/>
       <w:jc w:val="left"/>
     </w:pPr>
     <w:rPr>
@@ -2968,14 +2952,14 @@
       <w:szCs w:val="18"/>
     </w:rPr>
   </w:style>
-  <w:style w:type="paragraph" w:styleId="Contents5">
+  <w:style w:type="paragraph" w:styleId="TOC5">
     <w:name w:val="TOC 5"/>
     <w:basedOn w:val="Normal"/>
     <w:uiPriority w:val="39"/>
     <w:unhideWhenUsed/>
     <w:pPr>
       <w:spacing w:before="0" w:after="0"/>
-      <w:ind w:left="880" w:hanging="0"/>
+      <w:ind w:hanging="0" w:left="880"/>
       <w:jc w:val="left"/>
     </w:pPr>
     <w:rPr>
@@ -2984,14 +2968,14 @@
       <w:szCs w:val="18"/>
     </w:rPr>
   </w:style>
-  <w:style w:type="paragraph" w:styleId="Contents6">
+  <w:style w:type="paragraph" w:styleId="TOC6">
     <w:name w:val="TOC 6"/>
     <w:basedOn w:val="Normal"/>
     <w:uiPriority w:val="39"/>
     <w:unhideWhenUsed/>
     <w:pPr>
       <w:spacing w:before="0" w:after="0"/>
-      <w:ind w:left="1100" w:hanging="0"/>
+      <w:ind w:hanging="0" w:left="1100"/>
       <w:jc w:val="left"/>
     </w:pPr>
     <w:rPr>
@@ -3000,14 +2984,14 @@
       <w:szCs w:val="18"/>
     </w:rPr>
   </w:style>
-  <w:style w:type="paragraph" w:styleId="Contents7">
+  <w:style w:type="paragraph" w:styleId="TOC7">
     <w:name w:val="TOC 7"/>
     <w:basedOn w:val="Normal"/>
     <w:uiPriority w:val="39"/>
     <w:unhideWhenUsed/>
     <w:pPr>
       <w:spacing w:before="0" w:after="0"/>
-      <w:ind w:left="1320" w:hanging="0"/>
+      <w:ind w:hanging="0" w:left="1320"/>
       <w:jc w:val="left"/>
     </w:pPr>
     <w:rPr>
@@ -3016,14 +3000,14 @@
       <w:szCs w:val="18"/>
     </w:rPr>
   </w:style>
-  <w:style w:type="paragraph" w:styleId="Contents8">
+  <w:style w:type="paragraph" w:styleId="TOC8">
     <w:name w:val="TOC 8"/>
     <w:basedOn w:val="Normal"/>
     <w:uiPriority w:val="39"/>
     <w:unhideWhenUsed/>
     <w:pPr>
       <w:spacing w:before="0" w:after="0"/>
-      <w:ind w:left="1540" w:hanging="0"/>
+      <w:ind w:hanging="0" w:left="1540"/>
       <w:jc w:val="left"/>
     </w:pPr>
     <w:rPr>
@@ -3032,14 +3016,14 @@
       <w:szCs w:val="18"/>
     </w:rPr>
   </w:style>
-  <w:style w:type="paragraph" w:styleId="Contents9">
+  <w:style w:type="paragraph" w:styleId="TOC9">
     <w:name w:val="TOC 9"/>
     <w:basedOn w:val="Normal"/>
     <w:uiPriority w:val="39"/>
     <w:unhideWhenUsed/>
     <w:pPr>
       <w:spacing w:before="0" w:after="0"/>
-      <w:ind w:left="1760" w:hanging="0"/>
+      <w:ind w:hanging="0" w:left="1760"/>
       <w:jc w:val="left"/>
     </w:pPr>
     <w:rPr>
@@ -3048,7 +3032,7 @@
       <w:szCs w:val="18"/>
     </w:rPr>
   </w:style>
-  <w:style w:type="paragraph" w:styleId="Endnote">
+  <w:style w:type="paragraph" w:styleId="EndnoteText">
     <w:name w:val="Endnote Text"/>
     <w:basedOn w:val="Normal"/>
     <w:uiPriority w:val="99"/>
@@ -3062,7 +3046,7 @@
       <w:szCs w:val="20"/>
     </w:rPr>
   </w:style>
-  <w:style w:type="paragraph" w:styleId="Footnote">
+  <w:style w:type="paragraph" w:styleId="FootnoteText">
     <w:name w:val="Footnote Text"/>
     <w:basedOn w:val="Normal"/>
     <w:uiPriority w:val="99"/>
@@ -3082,7 +3066,7 @@
     <w:qFormat/>
     <w:pPr>
       <w:spacing w:before="0" w:after="120"/>
-      <w:ind w:left="720" w:hanging="0"/>
+      <w:ind w:hanging="0" w:left="720"/>
       <w:contextualSpacing/>
     </w:pPr>
     <w:rPr/>
@@ -3109,6 +3093,7 @@
     <w:qFormat/>
     <w:pPr>
       <w:widowControl/>
+      <w:suppressAutoHyphens w:val="true"/>
       <w:bidi w:val="0"/>
       <w:spacing w:lineRule="auto" w:line="240" w:before="0" w:after="0"/>
       <w:jc w:val="left"/>
@@ -3138,8 +3123,8 @@
       <w:lang w:eastAsia="en-US"/>
     </w:rPr>
   </w:style>
-  <w:style w:type="paragraph" w:styleId="Tableoffigures">
-    <w:name w:val="table of figures"/>
+  <w:style w:type="paragraph" w:styleId="TableofFigures">
+    <w:name w:val="Table of Figures"/>
     <w:basedOn w:val="Normal"/>
     <w:uiPriority w:val="99"/>
     <w:unhideWhenUsed/>
@@ -3149,7 +3134,7 @@
     </w:pPr>
     <w:rPr/>
   </w:style>
-  <w:style w:type="paragraph" w:styleId="P1" w:customStyle="1">
+  <w:style w:type="paragraph" w:styleId="p1" w:customStyle="1">
     <w:name w:val="p1"/>
     <w:basedOn w:val="Normal"/>
     <w:qFormat/>
@@ -3168,7 +3153,7 @@
     <w:pPr/>
     <w:rPr/>
   </w:style>
-  <w:style w:type="paragraph" w:styleId="ContentsHeading">
+  <w:style w:type="paragraph" w:styleId="TOCHeading">
     <w:name w:val="TOC Heading"/>
     <w:basedOn w:val="Heading1"/>
     <w:uiPriority w:val="39"/>
@@ -3186,8 +3171,8 @@
       <w:lang w:eastAsia="en-US"/>
     </w:rPr>
   </w:style>
-  <w:style w:type="paragraph" w:styleId="Annotationtext">
-    <w:name w:val="annotation text"/>
+  <w:style w:type="paragraph" w:styleId="AnnotationText">
+    <w:name w:val="Annotation Text"/>
     <w:basedOn w:val="Normal"/>
     <w:unhideWhenUsed/>
     <w:qFormat/>
@@ -3199,9 +3184,9 @@
       <w:szCs w:val="20"/>
     </w:rPr>
   </w:style>
-  <w:style w:type="paragraph" w:styleId="Annotationsubject">
+  <w:style w:type="paragraph" w:styleId="annotationsubject">
     <w:name w:val="annotation subject"/>
-    <w:basedOn w:val="Annotationtext"/>
+    <w:basedOn w:val="AnnotationText"/>
     <w:uiPriority w:val="99"/>
     <w:semiHidden/>
     <w:unhideWhenUsed/>
@@ -3270,41 +3255,41 @@
 </file>
 
 <file path=word/theme/theme1.xml><?xml version="1.0" encoding="utf-8"?>
-<a:theme xmlns:a="http://schemas.openxmlformats.org/drawingml/2006/main" xmlns:r="http://schemas.openxmlformats.org/officeDocument/2006/relationships" xmlns:p="http://schemas.openxmlformats.org/presentationml/2006/main" name="Office Theme">
+<a:theme xmlns:a="http://schemas.openxmlformats.org/drawingml/2006/main" xmlns:r="http://schemas.openxmlformats.org/officeDocument/2006/relationships" name="Office Theme">
   <a:themeElements>
     <a:clrScheme name="Office">
       <a:dk1>
-        <a:sysClr val="windowText" lastClr="000000"/>
+        <a:srgbClr val="000000"/>
       </a:dk1>
       <a:lt1>
-        <a:sysClr val="window" lastClr="FFFFFF"/>
+        <a:srgbClr val="ffffff"/>
       </a:lt1>
       <a:dk2>
-        <a:srgbClr val="1F497D"/>
+        <a:srgbClr val="1f497d"/>
       </a:dk2>
       <a:lt2>
-        <a:srgbClr val="EEECE1"/>
+        <a:srgbClr val="eeece1"/>
       </a:lt2>
       <a:accent1>
-        <a:srgbClr val="4F81BD"/>
+        <a:srgbClr val="4f81bd"/>
       </a:accent1>
       <a:accent2>
-        <a:srgbClr val="C0504D"/>
+        <a:srgbClr val="c0504d"/>
       </a:accent2>
       <a:accent3>
-        <a:srgbClr val="9BBB59"/>
+        <a:srgbClr val="9bbb59"/>
       </a:accent3>
       <a:accent4>
-        <a:srgbClr val="8064A2"/>
+        <a:srgbClr val="8064a2"/>
       </a:accent4>
       <a:accent5>
-        <a:srgbClr val="4BACC6"/>
+        <a:srgbClr val="4bacc6"/>
       </a:accent5>
       <a:accent6>
-        <a:srgbClr val="F79646"/>
+        <a:srgbClr val="f79646"/>
       </a:accent6>
       <a:hlink>
-        <a:srgbClr val="0000FF"/>
+        <a:srgbClr val="0000ff"/>
       </a:hlink>
       <a:folHlink>
         <a:srgbClr val="800080"/>
@@ -3312,17 +3297,17 @@
     </a:clrScheme>
     <a:fontScheme name="Office">
       <a:majorFont>
-        <a:latin typeface="Cambria"/>
-        <a:ea typeface="Arial"/>
-        <a:cs typeface="Arial"/>
+        <a:latin typeface="Cambria" pitchFamily="0" charset="1"/>
+        <a:ea typeface="Arial" pitchFamily="0" charset="1"/>
+        <a:cs typeface="Arial" pitchFamily="0" charset="1"/>
       </a:majorFont>
       <a:minorFont>
-        <a:latin typeface="Calibri"/>
-        <a:ea typeface="Arial"/>
-        <a:cs typeface="Arial"/>
+        <a:latin typeface="Calibri" pitchFamily="0" charset="1"/>
+        <a:ea typeface="Arial" pitchFamily="0" charset="1"/>
+        <a:cs typeface="Arial" pitchFamily="0" charset="1"/>
       </a:minorFont>
     </a:fontScheme>
-    <a:fmtScheme name="Office">
+    <a:fmtScheme>
       <a:fillStyleLst>
         <a:solidFill>
           <a:schemeClr val="phClr"/>
@@ -3332,98 +3317,64 @@
             <a:gs pos="0">
               <a:schemeClr val="phClr">
                 <a:tint val="50000"/>
-                <a:satMod val="300000"/>
               </a:schemeClr>
             </a:gs>
             <a:gs pos="35000">
               <a:schemeClr val="phClr">
                 <a:tint val="37000"/>
-                <a:satMod val="300000"/>
               </a:schemeClr>
             </a:gs>
             <a:gs pos="100000">
               <a:schemeClr val="phClr">
                 <a:tint val="15000"/>
-                <a:satMod val="350000"/>
               </a:schemeClr>
             </a:gs>
           </a:gsLst>
           <a:lin ang="16200000" scaled="1"/>
+          <a:tileRect l="0" t="0" r="0" b="0"/>
         </a:gradFill>
         <a:gradFill>
           <a:gsLst>
             <a:gs pos="0">
               <a:schemeClr val="phClr">
                 <a:shade val="51000"/>
-                <a:satMod val="130000"/>
               </a:schemeClr>
             </a:gs>
             <a:gs pos="80000">
               <a:schemeClr val="phClr">
                 <a:shade val="93000"/>
-                <a:satMod val="130000"/>
               </a:schemeClr>
             </a:gs>
             <a:gs pos="100000">
               <a:schemeClr val="phClr">
                 <a:shade val="94000"/>
-                <a:satMod val="135000"/>
               </a:schemeClr>
             </a:gs>
           </a:gsLst>
           <a:lin ang="16200000" scaled="0"/>
+          <a:tileRect l="0" t="0" r="0" b="0"/>
         </a:gradFill>
       </a:fillStyleLst>
       <a:lnStyleLst>
         <a:ln w="9525" cap="flat" cmpd="sng" algn="ctr">
-          <a:solidFill>
-            <a:schemeClr val="phClr">
-              <a:shade val="95000"/>
-              <a:satMod val="105000"/>
-            </a:schemeClr>
-          </a:solidFill>
           <a:prstDash val="solid"/>
         </a:ln>
         <a:ln w="25400" cap="flat" cmpd="sng" algn="ctr">
-          <a:solidFill>
-            <a:schemeClr val="phClr"/>
-          </a:solidFill>
           <a:prstDash val="solid"/>
         </a:ln>
         <a:ln w="38100" cap="flat" cmpd="sng" algn="ctr">
-          <a:solidFill>
-            <a:schemeClr val="phClr"/>
-          </a:solidFill>
           <a:prstDash val="solid"/>
         </a:ln>
       </a:lnStyleLst>
       <a:effectStyleLst>
         <a:effectStyle>
-          <a:effectLst>
-            <a:outerShdw blurRad="40000" dist="20000" dir="5400000" rotWithShape="0">
-              <a:srgbClr val="000000">
-                <a:alpha val="38000"/>
-              </a:srgbClr>
-            </a:outerShdw>
-          </a:effectLst>
+          <a:effectLst/>
         </a:effectStyle>
         <a:effectStyle>
-          <a:effectLst>
-            <a:outerShdw blurRad="40000" dist="23000" dir="5400000" rotWithShape="0">
-              <a:srgbClr val="000000">
-                <a:alpha val="35000"/>
-              </a:srgbClr>
-            </a:outerShdw>
-          </a:effectLst>
+          <a:effectLst/>
         </a:effectStyle>
         <a:effectStyle>
-          <a:effectLst>
-            <a:outerShdw blurRad="40000" dist="23000" dir="5400000" rotWithShape="0">
-              <a:srgbClr val="000000">
-                <a:alpha val="35000"/>
-              </a:srgbClr>
-            </a:outerShdw>
-          </a:effectLst>
+          <a:effectLst/>
         </a:effectStyle>
       </a:effectStyleLst>
       <a:bgFillStyleLst>
@@ -3435,45 +3386,45 @@
             <a:gs pos="0">
               <a:schemeClr val="phClr">
                 <a:tint val="40000"/>
-                <a:satMod val="350000"/>
               </a:schemeClr>
             </a:gs>
             <a:gs pos="40000">
               <a:schemeClr val="phClr">
                 <a:tint val="45000"/>
                 <a:shade val="99000"/>
-                <a:satMod val="350000"/>
               </a:schemeClr>
             </a:gs>
             <a:gs pos="100000">
               <a:schemeClr val="phClr">
                 <a:shade val="20000"/>
-                <a:satMod val="255000"/>
               </a:schemeClr>
             </a:gs>
           </a:gsLst>
-          <a:path path="circle"/>
+          <a:path path="circle">
+            <a:fillToRect l="0" t="0" r="0" b="0"/>
+          </a:path>
+          <a:tileRect l="0" t="0" r="0" b="0"/>
         </a:gradFill>
         <a:gradFill>
           <a:gsLst>
             <a:gs pos="0">
               <a:schemeClr val="phClr">
                 <a:tint val="80000"/>
-                <a:satMod val="300000"/>
               </a:schemeClr>
             </a:gs>
             <a:gs pos="100000">
               <a:schemeClr val="phClr">
                 <a:shade val="30000"/>
-                <a:satMod val="200000"/>
               </a:schemeClr>
             </a:gs>
           </a:gsLst>
-          <a:path path="circle"/>
+          <a:path path="circle">
+            <a:fillToRect l="0" t="0" r="0" b="0"/>
+          </a:path>
+          <a:tileRect l="0" t="0" r="0" b="0"/>
         </a:gradFill>
       </a:bgFillStyleLst>
     </a:fmtScheme>
   </a:themeElements>
-  <a:objectDefaults/>
 </a:theme>
 </file>
--- a/Requirements-Engineering/Exercises/E04-AOM/E04-AOM.docx
+++ b/Requirements-Engineering/Exercises/E04-AOM/E04-AOM.docx
@@ -52,20 +52,19 @@
                           </a:xfrm>
                         </wpg:grpSpPr>
                         <wps:wsp>
-                          <wps:cNvPr id="2" name=""/>
                           <wps:cNvSpPr/>
                           <wps:spPr>
                             <a:xfrm>
-                              <a:off x="4866120" y="0"/>
-                              <a:ext cx="519480" cy="11593800"/>
+                              <a:off x="4866480" y="0"/>
+                              <a:ext cx="518760" cy="11593800"/>
                             </a:xfrm>
                             <a:custGeom>
                               <a:avLst/>
                               <a:gdLst>
-                                <a:gd name="textAreaLeft" fmla="*/ 0 w 294480"/>
-                                <a:gd name="textAreaRight" fmla="*/ 295920 w 294480"/>
+                                <a:gd name="textAreaLeft" fmla="*/ 0 w 294120"/>
+                                <a:gd name="textAreaRight" fmla="*/ 295920 w 294120"/>
                                 <a:gd name="textAreaTop" fmla="*/ 0 h 6572880"/>
-                                <a:gd name="textAreaBottom" fmla="*/ 6574320 h 6572880"/>
+                                <a:gd name="textAreaBottom" fmla="*/ 6574680 h 6572880"/>
                               </a:gdLst>
                               <a:ahLst/>
                               <a:rect l="textAreaLeft" t="textAreaTop" r="textAreaRight" b="textAreaBottom"/>
@@ -106,7 +105,7 @@
                         </wps:wsp>
                         <pic:pic xmlns:pic="http://schemas.openxmlformats.org/drawingml/2006/picture">
                           <pic:nvPicPr>
-                            <pic:cNvPr id="3" name="Picture 2731" descr=""/>
+                            <pic:cNvPr id="0" name="Picture 2731" descr=""/>
                             <pic:cNvPicPr/>
                           </pic:nvPicPr>
                           <pic:blipFill>
@@ -230,7 +229,7 @@
           <w:bCs w:val="false"/>
           <w:lang w:val="en-US" w:bidi="ar-SA"/>
         </w:rPr>
-        <w:t xml:space="preserve"> 1</w:t>
+        <w:t xml:space="preserve"> </w:t>
       </w:r>
       <w:r>
         <w:rPr>
@@ -239,7 +238,7 @@
           <w:bCs w:val="false"/>
           <w:lang w:val="en-US" w:bidi="ar-SA"/>
         </w:rPr>
-        <w:t>6</w:t>
+        <w:t>05</w:t>
       </w:r>
       <w:r>
         <w:rPr>
@@ -248,7 +247,7 @@
           <w:bCs w:val="false"/>
           <w:lang w:val="en-US" w:bidi="ar-SA"/>
         </w:rPr>
-        <w:t>.12.202</w:t>
+        <w:t>.</w:t>
       </w:r>
       <w:r>
         <w:rPr>
@@ -257,7 +256,25 @@
           <w:bCs w:val="false"/>
           <w:lang w:val="en-US" w:bidi="ar-SA"/>
         </w:rPr>
-        <w:t>4</w:t>
+        <w:t>01</w:t>
+      </w:r>
+      <w:r>
+        <w:rPr>
+          <w:rFonts w:ascii="DejaVu Sans" w:hAnsi="DejaVu Sans"/>
+          <w:b w:val="false"/>
+          <w:bCs w:val="false"/>
+          <w:lang w:val="en-US" w:bidi="ar-SA"/>
+        </w:rPr>
+        <w:t>.202</w:t>
+      </w:r>
+      <w:r>
+        <w:rPr>
+          <w:rFonts w:ascii="DejaVu Sans" w:hAnsi="DejaVu Sans"/>
+          <w:b w:val="false"/>
+          <w:bCs w:val="false"/>
+          <w:lang w:val="en-US" w:bidi="ar-SA"/>
+        </w:rPr>
+        <w:t>6</w:t>
       </w:r>
       <w:r>
         <w:rPr>
@@ -301,7 +318,67 @@
           <w:szCs w:val="22"/>
           <w:lang w:val="en-US" w:eastAsia="zh-CN" w:bidi="ar-SA"/>
         </w:rPr>
-        <w:t>0</w:t>
+        <w:t>12</w:t>
+      </w:r>
+      <w:r>
+        <w:rPr>
+          <w:rFonts w:ascii="DejaVu Sans" w:hAnsi="DejaVu Sans"/>
+          <w:b w:val="false"/>
+          <w:bCs w:val="false"/>
+          <w:lang w:val="en-US" w:bidi="ar-SA"/>
+        </w:rPr>
+        <w:t>.01.202</w:t>
+      </w:r>
+      <w:r>
+        <w:rPr>
+          <w:rFonts w:ascii="DejaVu Sans" w:hAnsi="DejaVu Sans"/>
+          <w:b w:val="false"/>
+          <w:bCs w:val="false"/>
+          <w:lang w:val="en-US" w:bidi="ar-SA"/>
+        </w:rPr>
+        <w:t>6</w:t>
+      </w:r>
+      <w:r>
+        <w:rPr>
+          <w:rFonts w:ascii="DejaVu Sans" w:hAnsi="DejaVu Sans"/>
+          <w:b w:val="false"/>
+          <w:bCs w:val="false"/>
+          <w:lang w:val="en-US" w:bidi="ar-SA"/>
+        </w:rPr>
+        <w:t xml:space="preserve"> – 1:59 PM</w:t>
+      </w:r>
+    </w:p>
+    <w:p>
+      <w:pPr>
+        <w:pStyle w:val="Normal"/>
+        <w:tabs>
+          <w:tab w:val="clear" w:pos="720"/>
+          <w:tab w:val="left" w:pos="567" w:leader="none"/>
+        </w:tabs>
+        <w:spacing w:lineRule="exact" w:line="340" w:before="0" w:after="120"/>
+        <w:jc w:val="left"/>
+        <w:rPr>
+          <w:rFonts w:ascii="DejaVu Sans" w:hAnsi="DejaVu Sans"/>
+          <w:lang w:val="en-US" w:bidi="ar-SA"/>
+        </w:rPr>
+      </w:pPr>
+      <w:r>
+        <w:rPr>
+          <w:rFonts w:ascii="DejaVu Sans" w:hAnsi="DejaVu Sans"/>
+          <w:b/>
+          <w:bCs/>
+          <w:lang w:val="en-US" w:bidi="ar-SA"/>
+        </w:rPr>
+        <w:t>Submission location:</w:t>
+      </w:r>
+      <w:r>
+        <w:rPr>
+          <w:rFonts w:ascii="DejaVu Sans" w:hAnsi="DejaVu Sans"/>
+          <w:b w:val="false"/>
+          <w:bCs w:val="false"/>
+          <w:lang w:val="en-US" w:bidi="ar-SA"/>
+        </w:rPr>
+        <w:t xml:space="preserve"> </w:t>
       </w:r>
       <w:r>
         <w:rPr>
@@ -313,34 +390,7 @@
           <w:szCs w:val="22"/>
           <w:lang w:val="en-US" w:eastAsia="zh-CN" w:bidi="ar-SA"/>
         </w:rPr>
-        <w:t>6</w:t>
-      </w:r>
-      <w:r>
-        <w:rPr>
-          <w:rFonts w:ascii="DejaVu Sans" w:hAnsi="DejaVu Sans"/>
-          <w:b w:val="false"/>
-          <w:bCs w:val="false"/>
-          <w:lang w:val="en-US" w:bidi="ar-SA"/>
-        </w:rPr>
-        <w:t>.01.202</w:t>
-      </w:r>
-      <w:r>
-        <w:rPr>
-          <w:rFonts w:ascii="DejaVu Sans" w:hAnsi="DejaVu Sans"/>
-          <w:b w:val="false"/>
-          <w:bCs w:val="false"/>
-          <w:lang w:val="en-US" w:bidi="ar-SA"/>
-        </w:rPr>
-        <w:t>5</w:t>
-      </w:r>
-      <w:r>
-        <w:rPr>
-          <w:rFonts w:ascii="DejaVu Sans" w:hAnsi="DejaVu Sans"/>
-          <w:b w:val="false"/>
-          <w:bCs w:val="false"/>
-          <w:lang w:val="en-US" w:bidi="ar-SA"/>
-        </w:rPr>
-        <w:t xml:space="preserve"> – 1:59 PM</w:t>
+        <w:t>Moodle Course Page</w:t>
       </w:r>
     </w:p>
     <w:p>
@@ -354,7 +404,6 @@
         <w:jc w:val="left"/>
         <w:rPr>
           <w:rFonts w:ascii="DejaVu Sans" w:hAnsi="DejaVu Sans"/>
-          <w:lang w:val="en-US" w:bidi="ar-SA"/>
         </w:rPr>
       </w:pPr>
       <w:r>
@@ -364,28 +413,7 @@
           <w:bCs/>
           <w:lang w:val="en-US" w:bidi="ar-SA"/>
         </w:rPr>
-        <w:t>Submission location:</w:t>
-      </w:r>
-      <w:r>
-        <w:rPr>
-          <w:rFonts w:ascii="DejaVu Sans" w:hAnsi="DejaVu Sans"/>
-          <w:b w:val="false"/>
-          <w:bCs w:val="false"/>
-          <w:lang w:val="en-US" w:bidi="ar-SA"/>
-        </w:rPr>
-        <w:t xml:space="preserve"> </w:t>
-      </w:r>
-      <w:r>
-        <w:rPr>
-          <w:rFonts w:eastAsia="Arial" w:cs="Arial" w:ascii="DejaVu Sans" w:hAnsi="DejaVu Sans" w:cstheme="minorBidi" w:eastAsiaTheme="minorEastAsia"/>
-          <w:b w:val="false"/>
-          <w:bCs w:val="false"/>
-          <w:color w:val="auto"/>
-          <w:sz w:val="22"/>
-          <w:szCs w:val="22"/>
-          <w:lang w:val="en-US" w:eastAsia="zh-CN" w:bidi="ar-SA"/>
-        </w:rPr>
-        <w:t>Moodle Course Page</w:t>
+        <w:t>Task(s):</w:t>
       </w:r>
     </w:p>
     <w:p>
@@ -395,31 +423,8 @@
           <w:tab w:val="clear" w:pos="720"/>
           <w:tab w:val="left" w:pos="567" w:leader="none"/>
         </w:tabs>
-        <w:spacing w:lineRule="exact" w:line="340" w:before="0" w:after="120"/>
-        <w:jc w:val="left"/>
-        <w:rPr>
-          <w:rFonts w:ascii="DejaVu Sans" w:hAnsi="DejaVu Sans"/>
-        </w:rPr>
-      </w:pPr>
-      <w:r>
-        <w:rPr>
-          <w:rFonts w:ascii="DejaVu Sans" w:hAnsi="DejaVu Sans"/>
-          <w:b/>
-          <w:bCs/>
-          <w:lang w:val="en-US" w:bidi="ar-SA"/>
-        </w:rPr>
-        <w:t>Task(s):</w:t>
-      </w:r>
-    </w:p>
-    <w:p>
-      <w:pPr>
-        <w:pStyle w:val="Normal"/>
-        <w:tabs>
-          <w:tab w:val="clear" w:pos="720"/>
-          <w:tab w:val="left" w:pos="567" w:leader="none"/>
-        </w:tabs>
         <w:spacing w:lineRule="auto" w:line="300" w:before="120" w:after="120"/>
-        <w:ind w:hanging="0" w:left="720"/>
+        <w:ind w:left="720" w:hanging="0"/>
         <w:rPr>
           <w:rFonts w:ascii="DejaVu Sans" w:hAnsi="DejaVu Sans"/>
         </w:rPr>
@@ -581,7 +586,7 @@
           <w:tab w:val="left" w:pos="567" w:leader="none"/>
         </w:tabs>
         <w:spacing w:lineRule="exact" w:line="340" w:before="0" w:after="120"/>
-        <w:ind w:hanging="0" w:left="720"/>
+        <w:ind w:left="720" w:hanging="0"/>
         <w:jc w:val="left"/>
         <w:rPr>
           <w:rFonts w:ascii="DejaVu Sans" w:hAnsi="DejaVu Sans"/>
@@ -612,7 +617,7 @@
           <w:tab w:val="left" w:pos="567" w:leader="none"/>
         </w:tabs>
         <w:spacing w:lineRule="exact" w:line="340" w:before="0" w:after="120"/>
-        <w:ind w:hanging="0" w:left="720"/>
+        <w:ind w:left="720" w:hanging="0"/>
         <w:jc w:val="left"/>
         <w:rPr>
           <w:rFonts w:ascii="DejaVu Sans" w:hAnsi="DejaVu Sans"/>
@@ -777,21 +782,22 @@
         <w:rPr>
           <w:rFonts w:ascii="DejaVu Sans" w:hAnsi="DejaVu Sans"/>
           <w:b/>
-          <w:bCs/>
-          <w:color w:val="C9211E"/>
-          <w:sz w:val="12"/>
-          <w:szCs w:val="12"/>
-        </w:rPr>
-      </w:pPr>
-      <w:r>
-        <w:rPr>
-          <w:rFonts w:ascii="DejaVu Sans" w:hAnsi="DejaVu Sans"/>
           <w:b/>
           <w:bCs/>
           <w:color w:val="C9211E"/>
           <w:sz w:val="12"/>
           <w:szCs w:val="12"/>
         </w:rPr>
+      </w:pPr>
+      <w:r>
+        <w:rPr>
+          <w:rFonts w:ascii="DejaVu Sans" w:hAnsi="DejaVu Sans"/>
+          <w:b/>
+          <w:bCs/>
+          <w:color w:val="C9211E"/>
+          <w:sz w:val="12"/>
+          <w:szCs w:val="12"/>
+        </w:rPr>
       </w:r>
     </w:p>
     <w:p>
@@ -819,7 +825,7 @@
       <w:hyperlink r:id="rId4" w:tgtFrame="mailto:etce-re@tu-clausthal.de">
         <w:r>
           <w:rPr>
-            <w:rStyle w:val="Hyperlink"/>
+            <w:rStyle w:val="InternetLink"/>
             <w:rFonts w:ascii="DejaVu Sans" w:hAnsi="DejaVu Sans"/>
             <w:b/>
             <w:bCs/>
@@ -909,7 +915,7 @@
     <w:pPr>
       <w:pStyle w:val="Footer"/>
       <w:spacing w:before="120" w:after="0"/>
-      <w:ind w:hanging="0" w:right="360"/>
+      <w:ind w:right="360" w:hanging="0"/>
       <w:rPr/>
     </w:pPr>
     <w:r>
@@ -928,7 +934,7 @@
               <wp:extent cx="15875" cy="235585"/>
               <wp:effectExtent l="0" t="0" r="0" b="0"/>
               <wp:wrapNone/>
-              <wp:docPr id="6" name="Frame1"/>
+              <wp:docPr id="4" name="Frame1"/>
               <a:graphic xmlns:a="http://schemas.openxmlformats.org/drawingml/2006/main">
                 <a:graphicData uri="http://schemas.microsoft.com/office/word/2010/wordprocessingShape">
                   <wps:wsp>
@@ -1075,7 +1081,7 @@
           <wp:extent cx="2445385" cy="318770"/>
           <wp:effectExtent l="0" t="0" r="0" b="0"/>
           <wp:wrapNone/>
-          <wp:docPr id="7" name="Picture 1" descr=""/>
+          <wp:docPr id="6" name="Picture 1" descr=""/>
           <wp:cNvGraphicFramePr>
             <a:graphicFrameLocks xmlns:a="http://schemas.openxmlformats.org/drawingml/2006/main" noChangeAspect="1"/>
           </wp:cNvGraphicFramePr>
@@ -1083,7 +1089,7 @@
             <a:graphicData uri="http://schemas.openxmlformats.org/drawingml/2006/picture">
               <pic:pic xmlns:pic="http://schemas.openxmlformats.org/drawingml/2006/picture">
                 <pic:nvPicPr>
-                  <pic:cNvPr id="7" name="Picture 1" descr=""/>
+                  <pic:cNvPr id="6" name="Picture 1" descr=""/>
                   <pic:cNvPicPr>
                     <a:picLocks noChangeAspect="1" noChangeArrowheads="1"/>
                   </pic:cNvPicPr>
@@ -1124,7 +1130,7 @@
     <w:r>
       <w:rPr/>
       <w:drawing>
-        <wp:anchor behindDoc="1" distT="0" distB="0" distL="0" distR="0" simplePos="0" locked="0" layoutInCell="1" allowOverlap="1" relativeHeight="3">
+        <wp:anchor behindDoc="1" distT="0" distB="0" distL="0" distR="0" simplePos="0" locked="0" layoutInCell="0" allowOverlap="1" relativeHeight="3">
           <wp:simplePos x="0" y="0"/>
           <wp:positionH relativeFrom="column">
             <wp:posOffset>-540385</wp:posOffset>
@@ -1135,7 +1141,7 @@
           <wp:extent cx="3228975" cy="421005"/>
           <wp:effectExtent l="0" t="0" r="0" b="0"/>
           <wp:wrapNone/>
-          <wp:docPr id="8" name="Picture 474" descr=""/>
+          <wp:docPr id="7" name="Picture 474" descr=""/>
           <wp:cNvGraphicFramePr>
             <a:graphicFrameLocks xmlns:a="http://schemas.openxmlformats.org/drawingml/2006/main" noChangeAspect="1"/>
           </wp:cNvGraphicFramePr>
@@ -1143,7 +1149,7 @@
             <a:graphicData uri="http://schemas.openxmlformats.org/drawingml/2006/picture">
               <pic:pic xmlns:pic="http://schemas.openxmlformats.org/drawingml/2006/picture">
                 <pic:nvPicPr>
-                  <pic:cNvPr id="8" name="Picture 474" descr=""/>
+                  <pic:cNvPr id="7" name="Picture 474" descr=""/>
                   <pic:cNvPicPr>
                     <a:picLocks noChangeAspect="1" noChangeArrowheads="1"/>
                   </pic:cNvPicPr>
@@ -1198,6 +1204,7 @@
       <w:jc w:val="left"/>
       <w:rPr>
         <w:b/>
+        <w:b/>
       </w:rPr>
     </w:pPr>
     <w:r>
@@ -1217,16 +1224,16 @@
           <wp:effectExtent l="0" t="0" r="0" b="0"/>
           <wp:wrapTight wrapText="bothSides">
             <wp:wrapPolygon edited="0">
-              <wp:start x="-10" y="0"/>
-              <wp:lineTo x="-10" y="20659"/>
-              <wp:lineTo x="21437" y="20659"/>
-              <wp:lineTo x="21437" y="8816"/>
-              <wp:lineTo x="4098" y="8816"/>
-              <wp:lineTo x="4098" y="0"/>
-              <wp:lineTo x="-10" y="0"/>
+              <wp:start x="-13" y="0"/>
+              <wp:lineTo x="-13" y="20655"/>
+              <wp:lineTo x="21434" y="20655"/>
+              <wp:lineTo x="21434" y="8812"/>
+              <wp:lineTo x="4095" y="8812"/>
+              <wp:lineTo x="4095" y="0"/>
+              <wp:lineTo x="-13" y="0"/>
             </wp:wrapPolygon>
           </wp:wrapTight>
-          <wp:docPr id="4" name="Picture 5" descr=""/>
+          <wp:docPr id="2" name="Picture 5" descr=""/>
           <wp:cNvGraphicFramePr>
             <a:graphicFrameLocks xmlns:a="http://schemas.openxmlformats.org/drawingml/2006/main" noChangeAspect="1"/>
           </wp:cNvGraphicFramePr>
@@ -1234,7 +1241,7 @@
             <a:graphicData uri="http://schemas.openxmlformats.org/drawingml/2006/picture">
               <pic:pic xmlns:pic="http://schemas.openxmlformats.org/drawingml/2006/picture">
                 <pic:nvPicPr>
-                  <pic:cNvPr id="4" name="Picture 5" descr=""/>
+                  <pic:cNvPr id="2" name="Picture 5" descr=""/>
                   <pic:cNvPicPr>
                     <a:picLocks noChangeAspect="1" noChangeArrowheads="1"/>
                   </pic:cNvPicPr>
@@ -1291,16 +1298,16 @@
           <wp:effectExtent l="0" t="0" r="0" b="0"/>
           <wp:wrapTight wrapText="bothSides">
             <wp:wrapPolygon edited="0">
-              <wp:start x="-10" y="0"/>
-              <wp:lineTo x="-10" y="20963"/>
-              <wp:lineTo x="21463" y="20963"/>
-              <wp:lineTo x="21463" y="9233"/>
-              <wp:lineTo x="4098" y="6980"/>
-              <wp:lineTo x="4098" y="0"/>
-              <wp:lineTo x="-10" y="0"/>
+              <wp:start x="-13" y="0"/>
+              <wp:lineTo x="-13" y="20959"/>
+              <wp:lineTo x="21460" y="20959"/>
+              <wp:lineTo x="21460" y="9230"/>
+              <wp:lineTo x="4095" y="6976"/>
+              <wp:lineTo x="4095" y="0"/>
+              <wp:lineTo x="-13" y="0"/>
             </wp:wrapPolygon>
           </wp:wrapTight>
-          <wp:docPr id="5" name="Picture 469" descr=""/>
+          <wp:docPr id="3" name="Picture 469" descr=""/>
           <wp:cNvGraphicFramePr>
             <a:graphicFrameLocks xmlns:a="http://schemas.openxmlformats.org/drawingml/2006/main" noChangeAspect="1"/>
           </wp:cNvGraphicFramePr>
@@ -1308,7 +1315,7 @@
             <a:graphicData uri="http://schemas.openxmlformats.org/drawingml/2006/picture">
               <pic:pic xmlns:pic="http://schemas.openxmlformats.org/drawingml/2006/picture">
                 <pic:nvPicPr>
-                  <pic:cNvPr id="5" name="Picture 469" descr=""/>
+                  <pic:cNvPr id="3" name="Picture 469" descr=""/>
                   <pic:cNvPicPr>
                     <a:picLocks noChangeAspect="1" noChangeArrowheads="1"/>
                   </pic:cNvPicPr>
@@ -1931,7 +1938,7 @@
       <w:rFonts w:ascii="Cambria" w:hAnsi="Cambria" w:eastAsia="Arial" w:cs="Arial" w:asciiTheme="majorHAnsi" w:cstheme="majorBidi" w:eastAsiaTheme="majorEastAsia" w:hAnsiTheme="majorHAnsi"/>
       <w:b/>
       <w:bCs/>
-      <w:color w:themeColor="accent1" w:themeShade="bf" w:val="365F91"/>
+      <w:color w:val="365F91" w:themeColor="accent1" w:themeShade="bf"/>
       <w:sz w:val="28"/>
       <w:szCs w:val="28"/>
     </w:rPr>
@@ -2014,7 +2021,7 @@
     </w:pPr>
     <w:rPr>
       <w:rFonts w:ascii="Cambria" w:hAnsi="Cambria" w:eastAsia="Arial" w:cs="Arial" w:asciiTheme="majorHAnsi" w:cstheme="majorBidi" w:eastAsiaTheme="majorEastAsia" w:hAnsiTheme="majorHAnsi"/>
-      <w:color w:themeColor="accent1" w:themeShade="7f" w:val="243F60"/>
+      <w:color w:val="243F60" w:themeColor="accent1" w:themeShade="7f"/>
     </w:rPr>
   </w:style>
   <w:style w:type="paragraph" w:styleId="Heading6">
@@ -2036,7 +2043,7 @@
     </w:pPr>
     <w:rPr>
       <w:rFonts w:ascii="Cambria" w:hAnsi="Cambria" w:eastAsia="Arial" w:cs="Arial" w:asciiTheme="majorHAnsi" w:cstheme="majorBidi" w:eastAsiaTheme="majorEastAsia" w:hAnsiTheme="majorHAnsi"/>
-      <w:color w:themeColor="accent1" w:themeShade="7f" w:val="243F60"/>
+      <w:color w:val="243F60" w:themeColor="accent1" w:themeShade="7f"/>
     </w:rPr>
   </w:style>
   <w:style w:type="paragraph" w:styleId="Heading7">
@@ -2060,7 +2067,7 @@
       <w:rFonts w:ascii="Cambria" w:hAnsi="Cambria" w:eastAsia="Arial" w:cs="Arial" w:asciiTheme="majorHAnsi" w:cstheme="majorBidi" w:eastAsiaTheme="majorEastAsia" w:hAnsiTheme="majorHAnsi"/>
       <w:i/>
       <w:iCs/>
-      <w:color w:themeColor="accent1" w:themeShade="7f" w:val="243F60"/>
+      <w:color w:val="243F60" w:themeColor="accent1" w:themeShade="7f"/>
     </w:rPr>
   </w:style>
   <w:style w:type="paragraph" w:styleId="Heading8">
@@ -2082,7 +2089,7 @@
     </w:pPr>
     <w:rPr>
       <w:rFonts w:ascii="Cambria" w:hAnsi="Cambria" w:eastAsia="Arial" w:cs="Arial" w:asciiTheme="majorHAnsi" w:cstheme="majorBidi" w:eastAsiaTheme="majorEastAsia" w:hAnsiTheme="majorHAnsi"/>
-      <w:color w:themeColor="text1" w:themeTint="d8" w:val="272727"/>
+      <w:color w:val="272727" w:themeColor="text1" w:themeTint="d8"/>
       <w:sz w:val="21"/>
       <w:szCs w:val="21"/>
     </w:rPr>
@@ -2108,7 +2115,7 @@
       <w:rFonts w:ascii="Cambria" w:hAnsi="Cambria" w:eastAsia="Arial" w:cs="Arial" w:asciiTheme="majorHAnsi" w:cstheme="majorBidi" w:eastAsiaTheme="majorEastAsia" w:hAnsiTheme="majorHAnsi"/>
       <w:i/>
       <w:iCs/>
-      <w:color w:themeColor="text1" w:themeTint="d8" w:val="272727"/>
+      <w:color w:val="272727" w:themeColor="text1" w:themeTint="d8"/>
       <w:sz w:val="21"/>
       <w:szCs w:val="21"/>
     </w:rPr>
@@ -2319,7 +2326,7 @@
     <w:qFormat/>
     <w:rPr/>
   </w:style>
-  <w:style w:type="character" w:styleId="berschrift2Zchn" w:customStyle="1">
+  <w:style w:type="character" w:styleId="Berschrift2Zchn" w:customStyle="1">
     <w:name w:val="Überschrift 2 Zchn"/>
     <w:basedOn w:val="DefaultParagraphFont"/>
     <w:qFormat/>
@@ -2358,17 +2365,17 @@
       <w:lang w:val="en-GB" w:eastAsia="de-DE"/>
     </w:rPr>
   </w:style>
-  <w:style w:type="character" w:styleId="Hyperlink">
+  <w:style w:type="character" w:styleId="InternetLink">
     <w:name w:val="Hyperlink"/>
     <w:basedOn w:val="DefaultParagraphFont"/>
     <w:uiPriority w:val="99"/>
     <w:unhideWhenUsed/>
     <w:rPr>
-      <w:color w:themeColor="hyperlink" w:val="0000FF"/>
+      <w:color w:val="0000FF" w:themeColor="hyperlink"/>
       <w:u w:val="single"/>
     </w:rPr>
   </w:style>
-  <w:style w:type="character" w:styleId="berschrift1Zchn" w:customStyle="1">
+  <w:style w:type="character" w:styleId="Berschrift1Zchn" w:customStyle="1">
     <w:name w:val="Überschrift 1 Zchn"/>
     <w:basedOn w:val="DefaultParagraphFont"/>
     <w:uiPriority w:val="9"/>
@@ -2377,22 +2384,22 @@
       <w:rFonts w:ascii="Cambria" w:hAnsi="Cambria" w:eastAsia="Arial" w:cs="Arial" w:asciiTheme="majorHAnsi" w:cstheme="majorBidi" w:eastAsiaTheme="majorEastAsia" w:hAnsiTheme="majorHAnsi"/>
       <w:b/>
       <w:bCs/>
-      <w:color w:themeColor="accent1" w:themeShade="bf" w:val="365F91"/>
+      <w:color w:val="365F91" w:themeColor="accent1" w:themeShade="bf"/>
       <w:sz w:val="28"/>
       <w:szCs w:val="28"/>
     </w:rPr>
   </w:style>
-  <w:style w:type="character" w:styleId="berschrift5Zchn" w:customStyle="1">
+  <w:style w:type="character" w:styleId="Berschrift5Zchn" w:customStyle="1">
     <w:name w:val="Überschrift 5 Zchn"/>
     <w:basedOn w:val="DefaultParagraphFont"/>
     <w:uiPriority w:val="9"/>
     <w:qFormat/>
     <w:rPr>
       <w:rFonts w:ascii="Cambria" w:hAnsi="Cambria" w:eastAsia="Arial" w:cs="Arial" w:asciiTheme="majorHAnsi" w:cstheme="majorBidi" w:eastAsiaTheme="majorEastAsia" w:hAnsiTheme="majorHAnsi"/>
-      <w:color w:themeColor="accent1" w:themeShade="7f" w:val="243F60"/>
-    </w:rPr>
-  </w:style>
-  <w:style w:type="character" w:styleId="berschrift3Zchn" w:customStyle="1">
+      <w:color w:val="243F60" w:themeColor="accent1" w:themeShade="7f"/>
+    </w:rPr>
+  </w:style>
+  <w:style w:type="character" w:styleId="Berschrift3Zchn" w:customStyle="1">
     <w:name w:val="Überschrift 3 Zchn"/>
     <w:basedOn w:val="DefaultParagraphFont"/>
     <w:uiPriority w:val="9"/>
@@ -2402,7 +2409,7 @@
       <w:iCs/>
     </w:rPr>
   </w:style>
-  <w:style w:type="character" w:styleId="berschrift4Zchn" w:customStyle="1">
+  <w:style w:type="character" w:styleId="Berschrift4Zchn" w:customStyle="1">
     <w:name w:val="Überschrift 4 Zchn"/>
     <w:basedOn w:val="DefaultParagraphFont"/>
     <w:uiPriority w:val="9"/>
@@ -2413,7 +2420,7 @@
       <w:iCs/>
     </w:rPr>
   </w:style>
-  <w:style w:type="character" w:styleId="LineNumber">
+  <w:style w:type="character" w:styleId="LineNumbering">
     <w:name w:val="Line Number"/>
     <w:basedOn w:val="DefaultParagraphFont"/>
     <w:uiPriority w:val="99"/>
@@ -2461,7 +2468,7 @@
       <w:vertAlign w:val="superscript"/>
     </w:rPr>
   </w:style>
-  <w:style w:type="character" w:styleId="EndnoteReference">
+  <w:style w:type="character" w:styleId="EndnoteAnchor">
     <w:name w:val="Endnote Reference"/>
     <w:rPr>
       <w:vertAlign w:val="superscript"/>
@@ -2494,7 +2501,7 @@
       <w:vertAlign w:val="superscript"/>
     </w:rPr>
   </w:style>
-  <w:style w:type="character" w:styleId="FootnoteReference">
+  <w:style w:type="character" w:styleId="FootnoteAnchor">
     <w:name w:val="Footnote Reference"/>
     <w:rPr>
       <w:vertAlign w:val="superscript"/>
@@ -2528,14 +2535,14 @@
       <w:szCs w:val="24"/>
     </w:rPr>
   </w:style>
-  <w:style w:type="character" w:styleId="FollowedHyperlink">
+  <w:style w:type="character" w:styleId="VisitedInternetLink">
     <w:name w:val="FollowedHyperlink"/>
     <w:basedOn w:val="DefaultParagraphFont"/>
     <w:uiPriority w:val="99"/>
     <w:semiHidden/>
     <w:unhideWhenUsed/>
     <w:rPr>
-      <w:color w:themeColor="followedHyperlink" w:val="800080"/>
+      <w:color w:val="800080" w:themeColor="followedHyperlink"/>
       <w:u w:val="single"/>
     </w:rPr>
   </w:style>
@@ -2548,7 +2555,7 @@
     <w:qFormat/>
     <w:rPr/>
   </w:style>
-  <w:style w:type="character" w:styleId="annotationreference">
+  <w:style w:type="character" w:styleId="Annotationreference">
     <w:name w:val="annotation reference"/>
     <w:basedOn w:val="DefaultParagraphFont"/>
     <w:uiPriority w:val="99"/>
@@ -2594,7 +2601,7 @@
       <w:shd w:fill="E1DFDD" w:val="clear"/>
     </w:rPr>
   </w:style>
-  <w:style w:type="character" w:styleId="berschrift6Zchn" w:customStyle="1">
+  <w:style w:type="character" w:styleId="Berschrift6Zchn" w:customStyle="1">
     <w:name w:val="Überschrift 6 Zchn"/>
     <w:basedOn w:val="DefaultParagraphFont"/>
     <w:uiPriority w:val="9"/>
@@ -2602,10 +2609,10 @@
     <w:qFormat/>
     <w:rPr>
       <w:rFonts w:ascii="Cambria" w:hAnsi="Cambria" w:eastAsia="Arial" w:cs="Arial" w:asciiTheme="majorHAnsi" w:cstheme="majorBidi" w:eastAsiaTheme="majorEastAsia" w:hAnsiTheme="majorHAnsi"/>
-      <w:color w:themeColor="accent1" w:themeShade="7f" w:val="243F60"/>
-    </w:rPr>
-  </w:style>
-  <w:style w:type="character" w:styleId="berschrift7Zchn" w:customStyle="1">
+      <w:color w:val="243F60" w:themeColor="accent1" w:themeShade="7f"/>
+    </w:rPr>
+  </w:style>
+  <w:style w:type="character" w:styleId="Berschrift7Zchn" w:customStyle="1">
     <w:name w:val="Überschrift 7 Zchn"/>
     <w:basedOn w:val="DefaultParagraphFont"/>
     <w:uiPriority w:val="9"/>
@@ -2615,10 +2622,10 @@
       <w:rFonts w:ascii="Cambria" w:hAnsi="Cambria" w:eastAsia="Arial" w:cs="Arial" w:asciiTheme="majorHAnsi" w:cstheme="majorBidi" w:eastAsiaTheme="majorEastAsia" w:hAnsiTheme="majorHAnsi"/>
       <w:i/>
       <w:iCs/>
-      <w:color w:themeColor="accent1" w:themeShade="7f" w:val="243F60"/>
-    </w:rPr>
-  </w:style>
-  <w:style w:type="character" w:styleId="berschrift8Zchn" w:customStyle="1">
+      <w:color w:val="243F60" w:themeColor="accent1" w:themeShade="7f"/>
+    </w:rPr>
+  </w:style>
+  <w:style w:type="character" w:styleId="Berschrift8Zchn" w:customStyle="1">
     <w:name w:val="Überschrift 8 Zchn"/>
     <w:basedOn w:val="DefaultParagraphFont"/>
     <w:uiPriority w:val="9"/>
@@ -2626,12 +2633,12 @@
     <w:qFormat/>
     <w:rPr>
       <w:rFonts w:ascii="Cambria" w:hAnsi="Cambria" w:eastAsia="Arial" w:cs="Arial" w:asciiTheme="majorHAnsi" w:cstheme="majorBidi" w:eastAsiaTheme="majorEastAsia" w:hAnsiTheme="majorHAnsi"/>
-      <w:color w:themeColor="text1" w:themeTint="d8" w:val="272727"/>
+      <w:color w:val="272727" w:themeColor="text1" w:themeTint="d8"/>
       <w:sz w:val="21"/>
       <w:szCs w:val="21"/>
     </w:rPr>
   </w:style>
-  <w:style w:type="character" w:styleId="berschrift9Zchn" w:customStyle="1">
+  <w:style w:type="character" w:styleId="Berschrift9Zchn" w:customStyle="1">
     <w:name w:val="Überschrift 9 Zchn"/>
     <w:basedOn w:val="DefaultParagraphFont"/>
     <w:uiPriority w:val="9"/>
@@ -2641,7 +2648,7 @@
       <w:rFonts w:ascii="Cambria" w:hAnsi="Cambria" w:eastAsia="Arial" w:cs="Arial" w:asciiTheme="majorHAnsi" w:cstheme="majorBidi" w:eastAsiaTheme="majorEastAsia" w:hAnsiTheme="majorHAnsi"/>
       <w:i/>
       <w:iCs/>
-      <w:color w:themeColor="text1" w:themeTint="d8" w:val="272727"/>
+      <w:color w:val="272727" w:themeColor="text1" w:themeTint="d8"/>
       <w:sz w:val="21"/>
       <w:szCs w:val="21"/>
     </w:rPr>
@@ -2671,7 +2678,7 @@
   <w:style w:type="paragraph" w:styleId="Heading">
     <w:name w:val="Heading"/>
     <w:basedOn w:val="Normal"/>
-    <w:next w:val="BodyText"/>
+    <w:next w:val="TextBody"/>
     <w:qFormat/>
     <w:pPr>
       <w:keepNext w:val="true"/>
@@ -2683,7 +2690,7 @@
       <w:szCs w:val="28"/>
     </w:rPr>
   </w:style>
-  <w:style w:type="paragraph" w:styleId="BodyText">
+  <w:style w:type="paragraph" w:styleId="TextBody">
     <w:name w:val="Body Text"/>
     <w:basedOn w:val="Normal"/>
     <w:pPr>
@@ -2693,7 +2700,7 @@
   </w:style>
   <w:style w:type="paragraph" w:styleId="List">
     <w:name w:val="List"/>
-    <w:basedOn w:val="BodyText"/>
+    <w:basedOn w:val="TextBody"/>
     <w:pPr/>
     <w:rPr>
       <w:rFonts w:cs="Lohit Devanagari"/>
@@ -2711,7 +2718,7 @@
     <w:rPr>
       <w:i/>
       <w:iCs/>
-      <w:color w:themeColor="text2" w:val="1F497D"/>
+      <w:color w:val="1F497D" w:themeColor="text2"/>
       <w:sz w:val="18"/>
       <w:szCs w:val="18"/>
     </w:rPr>
@@ -2780,7 +2787,7 @@
     <w:uiPriority w:val="29"/>
     <w:qFormat/>
     <w:pPr>
-      <w:ind w:hanging="0" w:left="720" w:right="720"/>
+      <w:ind w:left="720" w:right="720" w:hanging="0"/>
     </w:pPr>
     <w:rPr>
       <w:i/>
@@ -2800,7 +2807,7 @@
       </w:pBdr>
       <w:shd w:val="clear" w:color="auto" w:fill="F2F2F2"/>
       <w:spacing w:before="0" w:after="0"/>
-      <w:ind w:hanging="0" w:left="720" w:right="720"/>
+      <w:ind w:left="720" w:right="720" w:hanging="0"/>
     </w:pPr>
     <w:rPr>
       <w:i/>
@@ -2869,7 +2876,7 @@
         <w:numId w:val="0"/>
       </w:numPr>
       <w:spacing w:lineRule="exact" w:line="360" w:before="360" w:after="360"/>
-      <w:ind w:hanging="0" w:right="11"/>
+      <w:ind w:right="11" w:hanging="0"/>
       <w:outlineLvl w:val="0"/>
     </w:pPr>
     <w:rPr>
@@ -2878,7 +2885,7 @@
       <w:lang w:val="en-GB"/>
     </w:rPr>
   </w:style>
-  <w:style w:type="paragraph" w:styleId="TOC2">
+  <w:style w:type="paragraph" w:styleId="Contents2">
     <w:name w:val="TOC 2"/>
     <w:basedOn w:val="Normal"/>
     <w:uiPriority w:val="39"/>
@@ -2890,7 +2897,7 @@
         <w:tab w:val="right" w:pos="9396" w:leader="dot"/>
       </w:tabs>
       <w:spacing w:before="0" w:after="0"/>
-      <w:ind w:hanging="0" w:left="220"/>
+      <w:ind w:left="220" w:hanging="0"/>
       <w:jc w:val="left"/>
     </w:pPr>
     <w:rPr>
@@ -2898,7 +2905,7 @@
       <w:smallCaps/>
     </w:rPr>
   </w:style>
-  <w:style w:type="paragraph" w:styleId="TOC1">
+  <w:style w:type="paragraph" w:styleId="Contents1">
     <w:name w:val="TOC 1"/>
     <w:basedOn w:val="Heading1Kapitel"/>
     <w:uiPriority w:val="39"/>
@@ -2908,7 +2915,7 @@
       <w:keepNext w:val="false"/>
       <w:keepLines w:val="false"/>
       <w:spacing w:lineRule="auto" w:line="360" w:before="360" w:after="0"/>
-      <w:ind w:hanging="0" w:right="0"/>
+      <w:ind w:right="0" w:hanging="0"/>
       <w:jc w:val="left"/>
     </w:pPr>
     <w:rPr>
@@ -2920,14 +2927,14 @@
       <w:lang w:val="en-US" w:eastAsia="zh-CN"/>
     </w:rPr>
   </w:style>
-  <w:style w:type="paragraph" w:styleId="TOC3">
+  <w:style w:type="paragraph" w:styleId="Contents3">
     <w:name w:val="TOC 3"/>
     <w:basedOn w:val="Normal"/>
     <w:uiPriority w:val="39"/>
     <w:unhideWhenUsed/>
     <w:pPr>
       <w:spacing w:before="0" w:after="0"/>
-      <w:ind w:hanging="0" w:left="440"/>
+      <w:ind w:left="440" w:hanging="0"/>
       <w:jc w:val="left"/>
     </w:pPr>
     <w:rPr>
@@ -2936,14 +2943,14 @@
       <w:iCs/>
     </w:rPr>
   </w:style>
-  <w:style w:type="paragraph" w:styleId="TOC4">
+  <w:style w:type="paragraph" w:styleId="Contents4">
     <w:name w:val="TOC 4"/>
     <w:basedOn w:val="Normal"/>
     <w:uiPriority w:val="39"/>
     <w:unhideWhenUsed/>
     <w:pPr>
       <w:spacing w:before="0" w:after="0"/>
-      <w:ind w:hanging="0" w:left="660"/>
+      <w:ind w:left="660" w:hanging="0"/>
       <w:jc w:val="left"/>
     </w:pPr>
     <w:rPr>
@@ -2952,14 +2959,14 @@
       <w:szCs w:val="18"/>
     </w:rPr>
   </w:style>
-  <w:style w:type="paragraph" w:styleId="TOC5">
+  <w:style w:type="paragraph" w:styleId="Contents5">
     <w:name w:val="TOC 5"/>
     <w:basedOn w:val="Normal"/>
     <w:uiPriority w:val="39"/>
     <w:unhideWhenUsed/>
     <w:pPr>
       <w:spacing w:before="0" w:after="0"/>
-      <w:ind w:hanging="0" w:left="880"/>
+      <w:ind w:left="880" w:hanging="0"/>
       <w:jc w:val="left"/>
     </w:pPr>
     <w:rPr>
@@ -2968,14 +2975,14 @@
       <w:szCs w:val="18"/>
     </w:rPr>
   </w:style>
-  <w:style w:type="paragraph" w:styleId="TOC6">
+  <w:style w:type="paragraph" w:styleId="Contents6">
     <w:name w:val="TOC 6"/>
     <w:basedOn w:val="Normal"/>
     <w:uiPriority w:val="39"/>
     <w:unhideWhenUsed/>
     <w:pPr>
       <w:spacing w:before="0" w:after="0"/>
-      <w:ind w:hanging="0" w:left="1100"/>
+      <w:ind w:left="1100" w:hanging="0"/>
       <w:jc w:val="left"/>
     </w:pPr>
     <w:rPr>
@@ -2984,14 +2991,14 @@
       <w:szCs w:val="18"/>
     </w:rPr>
   </w:style>
-  <w:style w:type="paragraph" w:styleId="TOC7">
+  <w:style w:type="paragraph" w:styleId="Contents7">
     <w:name w:val="TOC 7"/>
     <w:basedOn w:val="Normal"/>
     <w:uiPriority w:val="39"/>
     <w:unhideWhenUsed/>
     <w:pPr>
       <w:spacing w:before="0" w:after="0"/>
-      <w:ind w:hanging="0" w:left="1320"/>
+      <w:ind w:left="1320" w:hanging="0"/>
       <w:jc w:val="left"/>
     </w:pPr>
     <w:rPr>
@@ -3000,14 +3007,14 @@
       <w:szCs w:val="18"/>
     </w:rPr>
   </w:style>
-  <w:style w:type="paragraph" w:styleId="TOC8">
+  <w:style w:type="paragraph" w:styleId="Contents8">
     <w:name w:val="TOC 8"/>
     <w:basedOn w:val="Normal"/>
     <w:uiPriority w:val="39"/>
     <w:unhideWhenUsed/>
     <w:pPr>
       <w:spacing w:before="0" w:after="0"/>
-      <w:ind w:hanging="0" w:left="1540"/>
+      <w:ind w:left="1540" w:hanging="0"/>
       <w:jc w:val="left"/>
     </w:pPr>
     <w:rPr>
@@ -3016,14 +3023,14 @@
       <w:szCs w:val="18"/>
     </w:rPr>
   </w:style>
-  <w:style w:type="paragraph" w:styleId="TOC9">
+  <w:style w:type="paragraph" w:styleId="Contents9">
     <w:name w:val="TOC 9"/>
     <w:basedOn w:val="Normal"/>
     <w:uiPriority w:val="39"/>
     <w:unhideWhenUsed/>
     <w:pPr>
       <w:spacing w:before="0" w:after="0"/>
-      <w:ind w:hanging="0" w:left="1760"/>
+      <w:ind w:left="1760" w:hanging="0"/>
       <w:jc w:val="left"/>
     </w:pPr>
     <w:rPr>
@@ -3032,7 +3039,7 @@
       <w:szCs w:val="18"/>
     </w:rPr>
   </w:style>
-  <w:style w:type="paragraph" w:styleId="EndnoteText">
+  <w:style w:type="paragraph" w:styleId="Endnote">
     <w:name w:val="Endnote Text"/>
     <w:basedOn w:val="Normal"/>
     <w:uiPriority w:val="99"/>
@@ -3046,7 +3053,7 @@
       <w:szCs w:val="20"/>
     </w:rPr>
   </w:style>
-  <w:style w:type="paragraph" w:styleId="FootnoteText">
+  <w:style w:type="paragraph" w:styleId="Footnote">
     <w:name w:val="Footnote Text"/>
     <w:basedOn w:val="Normal"/>
     <w:uiPriority w:val="99"/>
@@ -3066,7 +3073,7 @@
     <w:qFormat/>
     <w:pPr>
       <w:spacing w:before="0" w:after="120"/>
-      <w:ind w:hanging="0" w:left="720"/>
+      <w:ind w:left="720" w:hanging="0"/>
       <w:contextualSpacing/>
     </w:pPr>
     <w:rPr/>
@@ -3134,7 +3141,7 @@
     </w:pPr>
     <w:rPr/>
   </w:style>
-  <w:style w:type="paragraph" w:styleId="p1" w:customStyle="1">
+  <w:style w:type="paragraph" w:styleId="P1" w:customStyle="1">
     <w:name w:val="p1"/>
     <w:basedOn w:val="Normal"/>
     <w:qFormat/>
@@ -3153,7 +3160,7 @@
     <w:pPr/>
     <w:rPr/>
   </w:style>
-  <w:style w:type="paragraph" w:styleId="TOCHeading">
+  <w:style w:type="paragraph" w:styleId="ContentsHeading">
     <w:name w:val="TOC Heading"/>
     <w:basedOn w:val="Heading1"/>
     <w:uiPriority w:val="39"/>
@@ -3184,7 +3191,7 @@
       <w:szCs w:val="20"/>
     </w:rPr>
   </w:style>
-  <w:style w:type="paragraph" w:styleId="annotationsubject">
+  <w:style w:type="paragraph" w:styleId="Annotationsubject">
     <w:name w:val="annotation subject"/>
     <w:basedOn w:val="AnnotationText"/>
     <w:uiPriority w:val="99"/>
@@ -3239,7 +3246,7 @@
     <w:unhideWhenUsed/>
     <w:qFormat/>
   </w:style>
-  <w:style w:type="numbering" w:styleId="ISSE-Style" w:customStyle="1">
+  <w:style w:type="numbering" w:styleId="ISSEStyle" w:customStyle="1">
     <w:name w:val="ISSE-Style"/>
     <w:uiPriority w:val="99"/>
     <w:qFormat/>
